--- a/Отчёты/8.docx
+++ b/Отчёты/8.docx
@@ -33,7 +33,34 @@
           <w:sz w:val="28"/>
           <w:szCs w:val="28"/>
         </w:rPr>
-        <w:t>СТРУКТУРЫ, ПЕРЕЧИСЛЕНИЯ</w:t>
+        <w:t>С</w:t>
+      </w:r>
+      <w:r>
+        <w:rPr>
+          <w:b/>
+          <w:noProof/>
+          <w:sz w:val="28"/>
+          <w:szCs w:val="28"/>
+        </w:rPr>
+        <w:t>труктуры</w:t>
+      </w:r>
+      <w:r>
+        <w:rPr>
+          <w:b/>
+          <w:noProof/>
+          <w:sz w:val="28"/>
+          <w:szCs w:val="28"/>
+        </w:rPr>
+        <w:t xml:space="preserve">, </w:t>
+      </w:r>
+      <w:r>
+        <w:rPr>
+          <w:b/>
+          <w:noProof/>
+          <w:sz w:val="28"/>
+          <w:szCs w:val="28"/>
+        </w:rPr>
+        <w:t>перечисления</w:t>
       </w:r>
     </w:p>
     <w:p>
@@ -309,25 +336,7 @@
           <w:szCs w:val="28"/>
           <w:lang w:val="en-US"/>
         </w:rPr>
-        <w:t xml:space="preserve">using </w:t>
-      </w:r>
-      <w:proofErr w:type="spellStart"/>
-      <w:r>
-        <w:rPr>
-          <w:sz w:val="28"/>
-          <w:szCs w:val="28"/>
-          <w:lang w:val="en-US"/>
-        </w:rPr>
-        <w:t>System.Linq</w:t>
-      </w:r>
-      <w:proofErr w:type="spellEnd"/>
-      <w:r>
-        <w:rPr>
-          <w:sz w:val="28"/>
-          <w:szCs w:val="28"/>
-          <w:lang w:val="en-US"/>
-        </w:rPr>
-        <w:t>;</w:t>
+        <w:t>using System.Linq;</w:t>
       </w:r>
     </w:p>
     <w:p>
@@ -445,61 +454,7 @@
           <w:szCs w:val="28"/>
           <w:lang w:val="en-US"/>
         </w:rPr>
-        <w:t xml:space="preserve">        public string </w:t>
-      </w:r>
-      <w:proofErr w:type="spellStart"/>
-      <w:r>
-        <w:rPr>
-          <w:sz w:val="28"/>
-          <w:szCs w:val="28"/>
-          <w:lang w:val="en-US"/>
-        </w:rPr>
-        <w:t>familiya</w:t>
-      </w:r>
-      <w:proofErr w:type="spellEnd"/>
-      <w:r>
-        <w:rPr>
-          <w:sz w:val="28"/>
-          <w:szCs w:val="28"/>
-          <w:lang w:val="en-US"/>
-        </w:rPr>
-        <w:t xml:space="preserve">; // public </w:t>
-      </w:r>
-      <w:proofErr w:type="spellStart"/>
-      <w:r>
-        <w:rPr>
-          <w:sz w:val="28"/>
-          <w:szCs w:val="28"/>
-          <w:lang w:val="en-US"/>
-        </w:rPr>
-        <w:t>модификатор</w:t>
-      </w:r>
-      <w:proofErr w:type="spellEnd"/>
-      <w:r>
-        <w:rPr>
-          <w:sz w:val="28"/>
-          <w:szCs w:val="28"/>
-          <w:lang w:val="en-US"/>
-        </w:rPr>
-        <w:t xml:space="preserve"> </w:t>
-      </w:r>
-      <w:proofErr w:type="spellStart"/>
-      <w:r>
-        <w:rPr>
-          <w:sz w:val="28"/>
-          <w:szCs w:val="28"/>
-          <w:lang w:val="en-US"/>
-        </w:rPr>
-        <w:t>доступа</w:t>
-      </w:r>
-      <w:proofErr w:type="spellEnd"/>
-      <w:r>
-        <w:rPr>
-          <w:sz w:val="28"/>
-          <w:szCs w:val="28"/>
-          <w:lang w:val="en-US"/>
-        </w:rPr>
-        <w:t xml:space="preserve"> </w:t>
+        <w:t xml:space="preserve">        public string familiya; // public модификатор доступа </w:t>
       </w:r>
     </w:p>
     <w:p>
@@ -520,25 +475,7 @@
           <w:szCs w:val="28"/>
           <w:lang w:val="en-US"/>
         </w:rPr>
-        <w:t xml:space="preserve">        public int </w:t>
-      </w:r>
-      <w:proofErr w:type="spellStart"/>
-      <w:r>
-        <w:rPr>
-          <w:sz w:val="28"/>
-          <w:szCs w:val="28"/>
-          <w:lang w:val="en-US"/>
-        </w:rPr>
-        <w:t>Kolvo</w:t>
-      </w:r>
-      <w:proofErr w:type="spellEnd"/>
-      <w:r>
-        <w:rPr>
-          <w:sz w:val="28"/>
-          <w:szCs w:val="28"/>
-          <w:lang w:val="en-US"/>
-        </w:rPr>
-        <w:t>;</w:t>
+        <w:t xml:space="preserve">        public int Kolvo;</w:t>
       </w:r>
     </w:p>
     <w:p>
@@ -577,25 +514,7 @@
           <w:szCs w:val="28"/>
           <w:lang w:val="en-US"/>
         </w:rPr>
-        <w:t xml:space="preserve">] </w:t>
-      </w:r>
-      <w:proofErr w:type="spellStart"/>
-      <w:r>
-        <w:rPr>
-          <w:sz w:val="28"/>
-          <w:szCs w:val="28"/>
-          <w:lang w:val="en-US"/>
-        </w:rPr>
-        <w:t>ocenki</w:t>
-      </w:r>
-      <w:proofErr w:type="spellEnd"/>
-      <w:r>
-        <w:rPr>
-          <w:sz w:val="28"/>
-          <w:szCs w:val="28"/>
-          <w:lang w:val="en-US"/>
-        </w:rPr>
-        <w:t>;</w:t>
+        <w:t>] ocenki;</w:t>
       </w:r>
     </w:p>
     <w:p>
@@ -698,7 +617,6 @@
         </w:rPr>
         <w:t>.</w:t>
       </w:r>
-      <w:proofErr w:type="spellStart"/>
       <w:r>
         <w:rPr>
           <w:sz w:val="28"/>
@@ -707,7 +625,6 @@
         </w:rPr>
         <w:t>familiya</w:t>
       </w:r>
-      <w:proofErr w:type="spellEnd"/>
       <w:proofErr w:type="gramEnd"/>
       <w:r>
         <w:rPr>
@@ -766,7 +683,6 @@
         </w:rPr>
         <w:t xml:space="preserve">            </w:t>
       </w:r>
-      <w:proofErr w:type="spellStart"/>
       <w:proofErr w:type="gramStart"/>
       <w:r>
         <w:rPr>
@@ -776,7 +692,6 @@
         </w:rPr>
         <w:t>this.Kolvo</w:t>
       </w:r>
-      <w:proofErr w:type="spellEnd"/>
       <w:proofErr w:type="gramEnd"/>
       <w:r>
         <w:rPr>
@@ -807,7 +722,6 @@
         </w:rPr>
         <w:t xml:space="preserve">            </w:t>
       </w:r>
-      <w:proofErr w:type="spellStart"/>
       <w:proofErr w:type="gramStart"/>
       <w:r>
         <w:rPr>
@@ -817,7 +731,6 @@
         </w:rPr>
         <w:t>this.ocenki</w:t>
       </w:r>
-      <w:proofErr w:type="spellEnd"/>
       <w:proofErr w:type="gramEnd"/>
       <w:r>
         <w:rPr>
@@ -918,7 +831,6 @@
         </w:rPr>
         <w:t xml:space="preserve"> </w:t>
       </w:r>
-      <w:proofErr w:type="spellStart"/>
       <w:proofErr w:type="gramStart"/>
       <w:r>
         <w:rPr>
@@ -928,7 +840,6 @@
         </w:rPr>
         <w:t>ToString</w:t>
       </w:r>
-      <w:proofErr w:type="spellEnd"/>
       <w:r>
         <w:rPr>
           <w:sz w:val="28"/>
@@ -1006,18 +917,9 @@
           <w:szCs w:val="28"/>
           <w:lang w:val="en-US"/>
         </w:rPr>
-        <w:t xml:space="preserve">            return $"{</w:t>
-      </w:r>
-      <w:proofErr w:type="spellStart"/>
-      <w:r>
-        <w:rPr>
-          <w:sz w:val="28"/>
-          <w:szCs w:val="28"/>
-          <w:lang w:val="en-US"/>
-        </w:rPr>
-        <w:t>familiya</w:t>
-      </w:r>
-      <w:proofErr w:type="spellEnd"/>
+        <w:t xml:space="preserve">            return $"{familiya</w:t>
+      </w:r>
+      <w:proofErr w:type="gramStart"/>
       <w:r>
         <w:rPr>
           <w:sz w:val="28"/>
@@ -1026,41 +928,14 @@
         </w:rPr>
         <w:t>},{</w:t>
       </w:r>
-      <w:proofErr w:type="spellStart"/>
-      <w:r>
-        <w:rPr>
-          <w:sz w:val="28"/>
-          <w:szCs w:val="28"/>
-          <w:lang w:val="en-US"/>
-        </w:rPr>
-        <w:t>Kolvo</w:t>
-      </w:r>
-      <w:proofErr w:type="spellEnd"/>
-      <w:r>
-        <w:rPr>
-          <w:sz w:val="28"/>
-          <w:szCs w:val="28"/>
-          <w:lang w:val="en-US"/>
-        </w:rPr>
-        <w:t>},{</w:t>
-      </w:r>
-      <w:proofErr w:type="spellStart"/>
-      <w:r>
-        <w:rPr>
-          <w:sz w:val="28"/>
-          <w:szCs w:val="28"/>
-          <w:lang w:val="en-US"/>
-        </w:rPr>
-        <w:t>ocenki</w:t>
-      </w:r>
-      <w:proofErr w:type="spellEnd"/>
-      <w:r>
-        <w:rPr>
-          <w:sz w:val="28"/>
-          <w:szCs w:val="28"/>
-          <w:lang w:val="en-US"/>
-        </w:rPr>
-        <w:t>}";</w:t>
+      <w:proofErr w:type="gramEnd"/>
+      <w:r>
+        <w:rPr>
+          <w:sz w:val="28"/>
+          <w:szCs w:val="28"/>
+          <w:lang w:val="en-US"/>
+        </w:rPr>
+        <w:t>Kolvo},{ocenki}";</w:t>
       </w:r>
     </w:p>
     <w:p>
@@ -1201,25 +1076,7 @@
           <w:szCs w:val="28"/>
           <w:lang w:val="en-US"/>
         </w:rPr>
-        <w:t xml:space="preserve">] </w:t>
-      </w:r>
-      <w:proofErr w:type="spellStart"/>
-      <w:r>
-        <w:rPr>
-          <w:sz w:val="28"/>
-          <w:szCs w:val="28"/>
-          <w:lang w:val="en-US"/>
-        </w:rPr>
-        <w:t>args</w:t>
-      </w:r>
-      <w:proofErr w:type="spellEnd"/>
-      <w:r>
-        <w:rPr>
-          <w:sz w:val="28"/>
-          <w:szCs w:val="28"/>
-          <w:lang w:val="en-US"/>
-        </w:rPr>
-        <w:t>)</w:t>
+        <w:t>] args)</w:t>
       </w:r>
     </w:p>
     <w:p>
@@ -1372,25 +1229,7 @@
           <w:szCs w:val="28"/>
           <w:lang w:val="en-US"/>
         </w:rPr>
-        <w:t>count = Convert.ToInt32(</w:t>
-      </w:r>
-      <w:proofErr w:type="spellStart"/>
-      <w:r>
-        <w:rPr>
-          <w:sz w:val="28"/>
-          <w:szCs w:val="28"/>
-          <w:lang w:val="en-US"/>
-        </w:rPr>
-        <w:t>Console.ReadLine</w:t>
-      </w:r>
-      <w:proofErr w:type="spellEnd"/>
-      <w:r>
-        <w:rPr>
-          <w:sz w:val="28"/>
-          <w:szCs w:val="28"/>
-          <w:lang w:val="en-US"/>
-        </w:rPr>
-        <w:t>());</w:t>
+        <w:t>count = Convert.ToInt32(Console.ReadLine());</w:t>
       </w:r>
     </w:p>
     <w:p>
@@ -1450,45 +1289,8 @@
           <w:szCs w:val="28"/>
           <w:lang w:val="en-US"/>
         </w:rPr>
-        <w:t xml:space="preserve">            for (int </w:t>
-      </w:r>
-      <w:proofErr w:type="spellStart"/>
-      <w:r>
-        <w:rPr>
-          <w:sz w:val="28"/>
-          <w:szCs w:val="28"/>
-          <w:lang w:val="en-US"/>
-        </w:rPr>
-        <w:t>i</w:t>
-      </w:r>
-      <w:proofErr w:type="spellEnd"/>
-      <w:r>
-        <w:rPr>
-          <w:sz w:val="28"/>
-          <w:szCs w:val="28"/>
-          <w:lang w:val="en-US"/>
-        </w:rPr>
-        <w:t xml:space="preserve"> = 0; </w:t>
-      </w:r>
-      <w:proofErr w:type="spellStart"/>
-      <w:r>
-        <w:rPr>
-          <w:sz w:val="28"/>
-          <w:szCs w:val="28"/>
-          <w:lang w:val="en-US"/>
-        </w:rPr>
-        <w:t>i</w:t>
-      </w:r>
-      <w:proofErr w:type="spellEnd"/>
-      <w:r>
-        <w:rPr>
-          <w:sz w:val="28"/>
-          <w:szCs w:val="28"/>
-          <w:lang w:val="en-US"/>
-        </w:rPr>
-        <w:t xml:space="preserve"> &lt; </w:t>
-      </w:r>
-      <w:proofErr w:type="spellStart"/>
+        <w:t xml:space="preserve">            for (int i = 0; i &lt; </w:t>
+      </w:r>
       <w:proofErr w:type="gramStart"/>
       <w:r>
         <w:rPr>
@@ -1498,7 +1300,6 @@
         </w:rPr>
         <w:t>students.Length</w:t>
       </w:r>
-      <w:proofErr w:type="spellEnd"/>
       <w:proofErr w:type="gramEnd"/>
       <w:r>
         <w:rPr>
@@ -1506,25 +1307,7 @@
           <w:szCs w:val="28"/>
           <w:lang w:val="en-US"/>
         </w:rPr>
-        <w:t xml:space="preserve">; </w:t>
-      </w:r>
-      <w:proofErr w:type="spellStart"/>
-      <w:r>
-        <w:rPr>
-          <w:sz w:val="28"/>
-          <w:szCs w:val="28"/>
-          <w:lang w:val="en-US"/>
-        </w:rPr>
-        <w:t>i</w:t>
-      </w:r>
-      <w:proofErr w:type="spellEnd"/>
-      <w:r>
-        <w:rPr>
-          <w:sz w:val="28"/>
-          <w:szCs w:val="28"/>
-          <w:lang w:val="en-US"/>
-        </w:rPr>
-        <w:t>++)</w:t>
+        <w:t>; i++)</w:t>
       </w:r>
     </w:p>
     <w:p>
@@ -1628,25 +1411,7 @@
           <w:szCs w:val="28"/>
           <w:lang w:val="en-US"/>
         </w:rPr>
-        <w:t xml:space="preserve">string name = </w:t>
-      </w:r>
-      <w:proofErr w:type="spellStart"/>
-      <w:r>
-        <w:rPr>
-          <w:sz w:val="28"/>
-          <w:szCs w:val="28"/>
-          <w:lang w:val="en-US"/>
-        </w:rPr>
-        <w:t>Console.ReadLine</w:t>
-      </w:r>
-      <w:proofErr w:type="spellEnd"/>
-      <w:r>
-        <w:rPr>
-          <w:sz w:val="28"/>
-          <w:szCs w:val="28"/>
-          <w:lang w:val="en-US"/>
-        </w:rPr>
-        <w:t>();</w:t>
+        <w:t>string name = Console.ReadLine();</w:t>
       </w:r>
     </w:p>
     <w:p>
@@ -1667,79 +1432,7 @@
           <w:szCs w:val="28"/>
           <w:lang w:val="en-US"/>
         </w:rPr>
-        <w:t xml:space="preserve">                </w:t>
-      </w:r>
-      <w:proofErr w:type="spellStart"/>
-      <w:r>
-        <w:rPr>
-          <w:sz w:val="28"/>
-          <w:szCs w:val="28"/>
-          <w:lang w:val="en-US"/>
-        </w:rPr>
-        <w:t>Console.WriteLine</w:t>
-      </w:r>
-      <w:proofErr w:type="spellEnd"/>
-      <w:r>
-        <w:rPr>
-          <w:sz w:val="28"/>
-          <w:szCs w:val="28"/>
-          <w:lang w:val="en-US"/>
-        </w:rPr>
-        <w:t>("</w:t>
-      </w:r>
-      <w:proofErr w:type="spellStart"/>
-      <w:r>
-        <w:rPr>
-          <w:sz w:val="28"/>
-          <w:szCs w:val="28"/>
-          <w:lang w:val="en-US"/>
-        </w:rPr>
-        <w:t>Введите</w:t>
-      </w:r>
-      <w:proofErr w:type="spellEnd"/>
-      <w:r>
-        <w:rPr>
-          <w:sz w:val="28"/>
-          <w:szCs w:val="28"/>
-          <w:lang w:val="en-US"/>
-        </w:rPr>
-        <w:t xml:space="preserve"> </w:t>
-      </w:r>
-      <w:proofErr w:type="spellStart"/>
-      <w:r>
-        <w:rPr>
-          <w:sz w:val="28"/>
-          <w:szCs w:val="28"/>
-          <w:lang w:val="en-US"/>
-        </w:rPr>
-        <w:t>номер</w:t>
-      </w:r>
-      <w:proofErr w:type="spellEnd"/>
-      <w:r>
-        <w:rPr>
-          <w:sz w:val="28"/>
-          <w:szCs w:val="28"/>
-          <w:lang w:val="en-US"/>
-        </w:rPr>
-        <w:t xml:space="preserve"> </w:t>
-      </w:r>
-      <w:proofErr w:type="spellStart"/>
-      <w:r>
-        <w:rPr>
-          <w:sz w:val="28"/>
-          <w:szCs w:val="28"/>
-          <w:lang w:val="en-US"/>
-        </w:rPr>
-        <w:t>группы</w:t>
-      </w:r>
-      <w:proofErr w:type="spellEnd"/>
-      <w:r>
-        <w:rPr>
-          <w:sz w:val="28"/>
-          <w:szCs w:val="28"/>
-          <w:lang w:val="en-US"/>
-        </w:rPr>
-        <w:t>");</w:t>
+        <w:t xml:space="preserve">                Console.WriteLine("Введите номер группы");</w:t>
       </w:r>
     </w:p>
     <w:p>
@@ -1760,25 +1453,7 @@
           <w:szCs w:val="28"/>
           <w:lang w:val="en-US"/>
         </w:rPr>
-        <w:t xml:space="preserve">                int number = Convert.ToInt32(</w:t>
-      </w:r>
-      <w:proofErr w:type="spellStart"/>
-      <w:r>
-        <w:rPr>
-          <w:sz w:val="28"/>
-          <w:szCs w:val="28"/>
-          <w:lang w:val="en-US"/>
-        </w:rPr>
-        <w:t>Console.ReadLine</w:t>
-      </w:r>
-      <w:proofErr w:type="spellEnd"/>
-      <w:r>
-        <w:rPr>
-          <w:sz w:val="28"/>
-          <w:szCs w:val="28"/>
-          <w:lang w:val="en-US"/>
-        </w:rPr>
-        <w:t>());</w:t>
+        <w:t xml:space="preserve">                int number = Convert.ToInt32(Console.ReadLine());</w:t>
       </w:r>
     </w:p>
     <w:p>
@@ -1858,25 +1533,7 @@
           <w:szCs w:val="28"/>
           <w:lang w:val="en-US"/>
         </w:rPr>
-        <w:t xml:space="preserve">] </w:t>
-      </w:r>
-      <w:proofErr w:type="spellStart"/>
-      <w:r>
-        <w:rPr>
-          <w:sz w:val="28"/>
-          <w:szCs w:val="28"/>
-          <w:lang w:val="en-US"/>
-        </w:rPr>
-        <w:t>uspevaemost</w:t>
-      </w:r>
-      <w:proofErr w:type="spellEnd"/>
-      <w:r>
-        <w:rPr>
-          <w:sz w:val="28"/>
-          <w:szCs w:val="28"/>
-          <w:lang w:val="en-US"/>
-        </w:rPr>
-        <w:t xml:space="preserve"> = new double[5];</w:t>
+        <w:t>] uspevaemost = new double[5];</w:t>
       </w:r>
     </w:p>
     <w:p>
@@ -1897,25 +1554,7 @@
           <w:szCs w:val="28"/>
           <w:lang w:val="en-US"/>
         </w:rPr>
-        <w:t xml:space="preserve">                for (int j = 0; j &lt; 5; </w:t>
-      </w:r>
-      <w:proofErr w:type="spellStart"/>
-      <w:r>
-        <w:rPr>
-          <w:sz w:val="28"/>
-          <w:szCs w:val="28"/>
-          <w:lang w:val="en-US"/>
-        </w:rPr>
-        <w:t>j++</w:t>
-      </w:r>
-      <w:proofErr w:type="spellEnd"/>
-      <w:r>
-        <w:rPr>
-          <w:sz w:val="28"/>
-          <w:szCs w:val="28"/>
-          <w:lang w:val="en-US"/>
-        </w:rPr>
-        <w:t>)</w:t>
+        <w:t xml:space="preserve">                for (int j = 0; j &lt; 5; j++)</w:t>
       </w:r>
     </w:p>
     <w:p>
@@ -1957,27 +1596,8 @@
           <w:szCs w:val="28"/>
           <w:lang w:val="en-US"/>
         </w:rPr>
-        <w:t xml:space="preserve">                    </w:t>
-      </w:r>
-      <w:proofErr w:type="spellStart"/>
-      <w:r>
-        <w:rPr>
-          <w:sz w:val="28"/>
-          <w:szCs w:val="28"/>
-          <w:lang w:val="en-US"/>
-        </w:rPr>
-        <w:t>uspevaemost</w:t>
-      </w:r>
-      <w:proofErr w:type="spellEnd"/>
-      <w:r>
-        <w:rPr>
-          <w:sz w:val="28"/>
-          <w:szCs w:val="28"/>
-          <w:lang w:val="en-US"/>
-        </w:rPr>
-        <w:t xml:space="preserve">[j] = </w:t>
-      </w:r>
-      <w:proofErr w:type="spellStart"/>
+        <w:t xml:space="preserve">                    uspevaemost[j] = </w:t>
+      </w:r>
       <w:proofErr w:type="gramStart"/>
       <w:r>
         <w:rPr>
@@ -1987,7 +1607,6 @@
         </w:rPr>
         <w:t>double.Parse</w:t>
       </w:r>
-      <w:proofErr w:type="spellEnd"/>
       <w:proofErr w:type="gramEnd"/>
       <w:r>
         <w:rPr>
@@ -1995,25 +1614,7 @@
           <w:szCs w:val="28"/>
           <w:lang w:val="en-US"/>
         </w:rPr>
-        <w:t>(</w:t>
-      </w:r>
-      <w:proofErr w:type="spellStart"/>
-      <w:r>
-        <w:rPr>
-          <w:sz w:val="28"/>
-          <w:szCs w:val="28"/>
-          <w:lang w:val="en-US"/>
-        </w:rPr>
-        <w:t>Console.ReadLine</w:t>
-      </w:r>
-      <w:proofErr w:type="spellEnd"/>
-      <w:r>
-        <w:rPr>
-          <w:sz w:val="28"/>
-          <w:szCs w:val="28"/>
-          <w:lang w:val="en-US"/>
-        </w:rPr>
-        <w:t>());</w:t>
+        <w:t>(Console.ReadLine());</w:t>
       </w:r>
     </w:p>
     <w:p>
@@ -2055,25 +1656,7 @@
           <w:szCs w:val="28"/>
           <w:lang w:val="en-US"/>
         </w:rPr>
-        <w:t xml:space="preserve">                students[</w:t>
-      </w:r>
-      <w:proofErr w:type="spellStart"/>
-      <w:r>
-        <w:rPr>
-          <w:sz w:val="28"/>
-          <w:szCs w:val="28"/>
-          <w:lang w:val="en-US"/>
-        </w:rPr>
-        <w:t>i</w:t>
-      </w:r>
-      <w:proofErr w:type="spellEnd"/>
-      <w:r>
-        <w:rPr>
-          <w:sz w:val="28"/>
-          <w:szCs w:val="28"/>
-          <w:lang w:val="en-US"/>
-        </w:rPr>
-        <w:t xml:space="preserve">] = new </w:t>
+        <w:t xml:space="preserve">                students[i] = new </w:t>
       </w:r>
       <w:proofErr w:type="gramStart"/>
       <w:r>
@@ -2091,25 +1674,7 @@
           <w:szCs w:val="28"/>
           <w:lang w:val="en-US"/>
         </w:rPr>
-        <w:t xml:space="preserve">name, number, </w:t>
-      </w:r>
-      <w:proofErr w:type="spellStart"/>
-      <w:r>
-        <w:rPr>
-          <w:sz w:val="28"/>
-          <w:szCs w:val="28"/>
-          <w:lang w:val="en-US"/>
-        </w:rPr>
-        <w:t>uspevaemost</w:t>
-      </w:r>
-      <w:proofErr w:type="spellEnd"/>
-      <w:r>
-        <w:rPr>
-          <w:sz w:val="28"/>
-          <w:szCs w:val="28"/>
-          <w:lang w:val="en-US"/>
-        </w:rPr>
-        <w:t>);</w:t>
+        <w:t>name, number, uspevaemost);</w:t>
       </w:r>
     </w:p>
     <w:p>
@@ -2185,7 +1750,23 @@
           <w:sz w:val="28"/>
           <w:szCs w:val="28"/>
         </w:rPr>
-        <w:t>("Фамилия и инициалы, номер группы,  успеваемость (массив из пяти элементов):");</w:t>
+        <w:t xml:space="preserve">("Фамилия и инициалы, номер </w:t>
+      </w:r>
+      <w:proofErr w:type="gramStart"/>
+      <w:r>
+        <w:rPr>
+          <w:sz w:val="28"/>
+          <w:szCs w:val="28"/>
+        </w:rPr>
+        <w:t>группы,  успеваемость</w:t>
+      </w:r>
+      <w:proofErr w:type="gramEnd"/>
+      <w:r>
+        <w:rPr>
+          <w:sz w:val="28"/>
+          <w:szCs w:val="28"/>
+        </w:rPr>
+        <w:t xml:space="preserve"> (массив из пяти элементов):");</w:t>
       </w:r>
     </w:p>
     <w:p>
@@ -2262,25 +1843,7 @@
           <w:szCs w:val="28"/>
           <w:lang w:val="en-US"/>
         </w:rPr>
-        <w:t xml:space="preserve">Boolean </w:t>
-      </w:r>
-      <w:proofErr w:type="spellStart"/>
-      <w:r>
-        <w:rPr>
-          <w:sz w:val="28"/>
-          <w:szCs w:val="28"/>
-          <w:lang w:val="en-US"/>
-        </w:rPr>
-        <w:t>bol</w:t>
-      </w:r>
-      <w:proofErr w:type="spellEnd"/>
-      <w:r>
-        <w:rPr>
-          <w:sz w:val="28"/>
-          <w:szCs w:val="28"/>
-          <w:lang w:val="en-US"/>
-        </w:rPr>
-        <w:t xml:space="preserve"> = true;</w:t>
+        <w:t>Boolean bol = true;</w:t>
       </w:r>
     </w:p>
     <w:p>
@@ -2301,90 +1864,8 @@
           <w:szCs w:val="28"/>
           <w:lang w:val="en-US"/>
         </w:rPr>
-        <w:t xml:space="preserve">            foreach (var item in students) //foreach </w:t>
-      </w:r>
-      <w:proofErr w:type="spellStart"/>
-      <w:r>
-        <w:rPr>
-          <w:sz w:val="28"/>
-          <w:szCs w:val="28"/>
-          <w:lang w:val="en-US"/>
-        </w:rPr>
-        <w:t>предназначен</w:t>
-      </w:r>
-      <w:proofErr w:type="spellEnd"/>
-      <w:r>
-        <w:rPr>
-          <w:sz w:val="28"/>
-          <w:szCs w:val="28"/>
-          <w:lang w:val="en-US"/>
-        </w:rPr>
-        <w:t xml:space="preserve"> </w:t>
-      </w:r>
-      <w:proofErr w:type="spellStart"/>
-      <w:r>
-        <w:rPr>
-          <w:sz w:val="28"/>
-          <w:szCs w:val="28"/>
-          <w:lang w:val="en-US"/>
-        </w:rPr>
-        <w:t>для</w:t>
-      </w:r>
-      <w:proofErr w:type="spellEnd"/>
-      <w:r>
-        <w:rPr>
-          <w:sz w:val="28"/>
-          <w:szCs w:val="28"/>
-          <w:lang w:val="en-US"/>
-        </w:rPr>
-        <w:t xml:space="preserve"> </w:t>
-      </w:r>
-      <w:proofErr w:type="spellStart"/>
-      <w:r>
-        <w:rPr>
-          <w:sz w:val="28"/>
-          <w:szCs w:val="28"/>
-          <w:lang w:val="en-US"/>
-        </w:rPr>
-        <w:t>перебора</w:t>
-      </w:r>
-      <w:proofErr w:type="spellEnd"/>
-      <w:r>
-        <w:rPr>
-          <w:sz w:val="28"/>
-          <w:szCs w:val="28"/>
-          <w:lang w:val="en-US"/>
-        </w:rPr>
-        <w:t xml:space="preserve"> </w:t>
-      </w:r>
-      <w:proofErr w:type="spellStart"/>
-      <w:r>
-        <w:rPr>
-          <w:sz w:val="28"/>
-          <w:szCs w:val="28"/>
-          <w:lang w:val="en-US"/>
-        </w:rPr>
-        <w:t>элементов</w:t>
-      </w:r>
-      <w:proofErr w:type="spellEnd"/>
-      <w:r>
-        <w:rPr>
-          <w:sz w:val="28"/>
-          <w:szCs w:val="28"/>
-          <w:lang w:val="en-US"/>
-        </w:rPr>
-        <w:t xml:space="preserve"> </w:t>
-      </w:r>
-      <w:proofErr w:type="spellStart"/>
-      <w:r>
-        <w:rPr>
-          <w:sz w:val="28"/>
-          <w:szCs w:val="28"/>
-          <w:lang w:val="en-US"/>
-        </w:rPr>
-        <w:t>массива</w:t>
-      </w:r>
-      <w:proofErr w:type="spellEnd"/>
+        <w:t xml:space="preserve">            foreach (var item in students) //foreach предназначен для перебора элементов массива</w:t>
+      </w:r>
     </w:p>
     <w:p>
       <w:pPr>
@@ -2427,7 +1908,6 @@
         </w:rPr>
         <w:t xml:space="preserve">                if (</w:t>
       </w:r>
-      <w:proofErr w:type="spellStart"/>
       <w:proofErr w:type="gramStart"/>
       <w:r>
         <w:rPr>
@@ -2444,16 +1924,7 @@
           <w:szCs w:val="28"/>
           <w:lang w:val="en-US"/>
         </w:rPr>
-        <w:t>.Min</w:t>
-      </w:r>
-      <w:proofErr w:type="spellEnd"/>
-      <w:r>
-        <w:rPr>
-          <w:sz w:val="28"/>
-          <w:szCs w:val="28"/>
-          <w:lang w:val="en-US"/>
-        </w:rPr>
-        <w:t>() &gt; 3)</w:t>
+        <w:t>.Min() &gt; 3)</w:t>
       </w:r>
     </w:p>
     <w:p>
@@ -2495,27 +1966,8 @@
           <w:szCs w:val="28"/>
           <w:lang w:val="en-US"/>
         </w:rPr>
-        <w:t xml:space="preserve">                    </w:t>
-      </w:r>
-      <w:proofErr w:type="spellStart"/>
-      <w:r>
-        <w:rPr>
-          <w:sz w:val="28"/>
-          <w:szCs w:val="28"/>
-          <w:lang w:val="en-US"/>
-        </w:rPr>
-        <w:t>Console.WriteLine</w:t>
-      </w:r>
-      <w:proofErr w:type="spellEnd"/>
-      <w:r>
-        <w:rPr>
-          <w:sz w:val="28"/>
-          <w:szCs w:val="28"/>
-          <w:lang w:val="en-US"/>
-        </w:rPr>
-        <w:t>(</w:t>
-      </w:r>
-      <w:proofErr w:type="spellStart"/>
+        <w:t xml:space="preserve">                    Console.WriteLine(</w:t>
+      </w:r>
       <w:proofErr w:type="gramStart"/>
       <w:r>
         <w:rPr>
@@ -2525,7 +1977,6 @@
         </w:rPr>
         <w:t>item.familiya</w:t>
       </w:r>
-      <w:proofErr w:type="spellEnd"/>
       <w:proofErr w:type="gramEnd"/>
       <w:r>
         <w:rPr>
@@ -2554,27 +2005,8 @@
           <w:szCs w:val="28"/>
           <w:lang w:val="en-US"/>
         </w:rPr>
-        <w:t xml:space="preserve">                    </w:t>
-      </w:r>
-      <w:proofErr w:type="spellStart"/>
-      <w:r>
-        <w:rPr>
-          <w:sz w:val="28"/>
-          <w:szCs w:val="28"/>
-          <w:lang w:val="en-US"/>
-        </w:rPr>
-        <w:t>Console.WriteLine</w:t>
-      </w:r>
-      <w:proofErr w:type="spellEnd"/>
-      <w:r>
-        <w:rPr>
-          <w:sz w:val="28"/>
-          <w:szCs w:val="28"/>
-          <w:lang w:val="en-US"/>
-        </w:rPr>
-        <w:t>(</w:t>
-      </w:r>
-      <w:proofErr w:type="spellStart"/>
+        <w:t xml:space="preserve">                    Console.WriteLine(</w:t>
+      </w:r>
       <w:proofErr w:type="gramStart"/>
       <w:r>
         <w:rPr>
@@ -2584,7 +2016,6 @@
         </w:rPr>
         <w:t>item.Kolvo</w:t>
       </w:r>
-      <w:proofErr w:type="spellEnd"/>
       <w:proofErr w:type="gramEnd"/>
       <w:r>
         <w:rPr>
@@ -2613,27 +2044,8 @@
           <w:szCs w:val="28"/>
           <w:lang w:val="en-US"/>
         </w:rPr>
-        <w:t xml:space="preserve">                    foreach (var </w:t>
-      </w:r>
-      <w:proofErr w:type="spellStart"/>
-      <w:r>
-        <w:rPr>
-          <w:sz w:val="28"/>
-          <w:szCs w:val="28"/>
-          <w:lang w:val="en-US"/>
-        </w:rPr>
-        <w:t>otmetki</w:t>
-      </w:r>
-      <w:proofErr w:type="spellEnd"/>
-      <w:r>
-        <w:rPr>
-          <w:sz w:val="28"/>
-          <w:szCs w:val="28"/>
-          <w:lang w:val="en-US"/>
-        </w:rPr>
-        <w:t xml:space="preserve"> in </w:t>
-      </w:r>
-      <w:proofErr w:type="spellStart"/>
+        <w:t xml:space="preserve">                    foreach (var otmetki in </w:t>
+      </w:r>
       <w:proofErr w:type="gramStart"/>
       <w:r>
         <w:rPr>
@@ -2643,7 +2055,6 @@
         </w:rPr>
         <w:t>item.ocenki</w:t>
       </w:r>
-      <w:proofErr w:type="spellEnd"/>
       <w:proofErr w:type="gramEnd"/>
       <w:r>
         <w:rPr>
@@ -2693,43 +2104,7 @@
           <w:szCs w:val="28"/>
           <w:lang w:val="en-US"/>
         </w:rPr>
-        <w:t xml:space="preserve">                        </w:t>
-      </w:r>
-      <w:proofErr w:type="spellStart"/>
-      <w:r>
-        <w:rPr>
-          <w:sz w:val="28"/>
-          <w:szCs w:val="28"/>
-          <w:lang w:val="en-US"/>
-        </w:rPr>
-        <w:t>Console.Write</w:t>
-      </w:r>
-      <w:proofErr w:type="spellEnd"/>
-      <w:r>
-        <w:rPr>
-          <w:sz w:val="28"/>
-          <w:szCs w:val="28"/>
-          <w:lang w:val="en-US"/>
-        </w:rPr>
-        <w:t>($"{</w:t>
-      </w:r>
-      <w:proofErr w:type="spellStart"/>
-      <w:r>
-        <w:rPr>
-          <w:sz w:val="28"/>
-          <w:szCs w:val="28"/>
-          <w:lang w:val="en-US"/>
-        </w:rPr>
-        <w:t>otmetki</w:t>
-      </w:r>
-      <w:proofErr w:type="spellEnd"/>
-      <w:r>
-        <w:rPr>
-          <w:sz w:val="28"/>
-          <w:szCs w:val="28"/>
-          <w:lang w:val="en-US"/>
-        </w:rPr>
-        <w:t>} ");</w:t>
+        <w:t xml:space="preserve">                        Console.Write($"{otmetki} ");</w:t>
       </w:r>
     </w:p>
     <w:p>
@@ -2771,25 +2146,7 @@
           <w:szCs w:val="28"/>
           <w:lang w:val="en-US"/>
         </w:rPr>
-        <w:t xml:space="preserve">                    </w:t>
-      </w:r>
-      <w:proofErr w:type="spellStart"/>
-      <w:r>
-        <w:rPr>
-          <w:sz w:val="28"/>
-          <w:szCs w:val="28"/>
-          <w:lang w:val="en-US"/>
-        </w:rPr>
-        <w:t>bol</w:t>
-      </w:r>
-      <w:proofErr w:type="spellEnd"/>
-      <w:r>
-        <w:rPr>
-          <w:sz w:val="28"/>
-          <w:szCs w:val="28"/>
-          <w:lang w:val="en-US"/>
-        </w:rPr>
-        <w:t xml:space="preserve"> = false;</w:t>
+        <w:t xml:space="preserve">                    bol = false;</w:t>
       </w:r>
     </w:p>
     <w:p>
@@ -2878,7 +2235,6 @@
         </w:rPr>
         <w:t xml:space="preserve"> (</w:t>
       </w:r>
-      <w:proofErr w:type="spellStart"/>
       <w:r>
         <w:rPr>
           <w:sz w:val="28"/>
@@ -2887,7 +2243,6 @@
         </w:rPr>
         <w:t>bol</w:t>
       </w:r>
-      <w:proofErr w:type="spellEnd"/>
       <w:r>
         <w:rPr>
           <w:sz w:val="28"/>
@@ -3032,7 +2387,6 @@
         </w:rPr>
         <w:t>.</w:t>
       </w:r>
-      <w:proofErr w:type="spellStart"/>
       <w:r>
         <w:rPr>
           <w:sz w:val="28"/>
@@ -3041,7 +2395,6 @@
         </w:rPr>
         <w:t>ReadLine</w:t>
       </w:r>
-      <w:proofErr w:type="spellEnd"/>
       <w:r>
         <w:rPr>
           <w:sz w:val="28"/>
@@ -3098,7 +2451,14 @@
           <w:sz w:val="28"/>
           <w:szCs w:val="28"/>
         </w:rPr>
-        <w:t>1.1</w:t>
+        <w:t>8</w:t>
+      </w:r>
+      <w:r>
+        <w:rPr>
+          <w:sz w:val="28"/>
+          <w:szCs w:val="28"/>
+        </w:rPr>
+        <w:t>.1</w:t>
       </w:r>
       <w:r>
         <w:rPr>
@@ -3309,7 +2669,7 @@
                 <w:sz w:val="28"/>
                 <w:szCs w:val="28"/>
               </w:rPr>
-              <w:t>2</w:t>
+              <w:t>Близнюк Е.А.</w:t>
             </w:r>
           </w:p>
           <w:p>
@@ -3328,7 +2688,7 @@
                 <w:sz w:val="28"/>
                 <w:szCs w:val="28"/>
               </w:rPr>
-              <w:t>Павлович А.О.</w:t>
+              <w:t>34</w:t>
             </w:r>
           </w:p>
           <w:p>
@@ -3347,245 +2707,7 @@
                 <w:sz w:val="28"/>
                 <w:szCs w:val="28"/>
               </w:rPr>
-              <w:t>31</w:t>
-            </w:r>
-          </w:p>
-          <w:p>
-            <w:pPr>
-              <w:spacing w:line="276" w:lineRule="auto"/>
-              <w:jc w:val="both"/>
-              <w:rPr>
-                <w:color w:val="000000"/>
-                <w:sz w:val="28"/>
-                <w:szCs w:val="28"/>
-              </w:rPr>
-            </w:pPr>
-            <w:r>
-              <w:rPr>
-                <w:color w:val="000000"/>
-                <w:sz w:val="28"/>
-                <w:szCs w:val="28"/>
-              </w:rPr>
-              <w:t>5</w:t>
-            </w:r>
-          </w:p>
-          <w:p>
-            <w:pPr>
-              <w:spacing w:line="276" w:lineRule="auto"/>
-              <w:jc w:val="both"/>
-              <w:rPr>
-                <w:color w:val="000000"/>
-                <w:sz w:val="28"/>
-                <w:szCs w:val="28"/>
-              </w:rPr>
-            </w:pPr>
-            <w:r>
-              <w:rPr>
-                <w:color w:val="000000"/>
-                <w:sz w:val="28"/>
-                <w:szCs w:val="28"/>
-              </w:rPr>
-              <w:t>5</w:t>
-            </w:r>
-          </w:p>
-          <w:p>
-            <w:pPr>
-              <w:spacing w:line="276" w:lineRule="auto"/>
-              <w:jc w:val="both"/>
-              <w:rPr>
-                <w:color w:val="000000"/>
-                <w:sz w:val="28"/>
-                <w:szCs w:val="28"/>
-              </w:rPr>
-            </w:pPr>
-            <w:r>
-              <w:rPr>
-                <w:color w:val="000000"/>
-                <w:sz w:val="28"/>
-                <w:szCs w:val="28"/>
-              </w:rPr>
-              <w:t>5</w:t>
-            </w:r>
-          </w:p>
-          <w:p>
-            <w:pPr>
-              <w:spacing w:line="276" w:lineRule="auto"/>
-              <w:jc w:val="both"/>
-              <w:rPr>
-                <w:color w:val="000000"/>
-                <w:sz w:val="28"/>
-                <w:szCs w:val="28"/>
-              </w:rPr>
-            </w:pPr>
-            <w:r>
-              <w:rPr>
-                <w:color w:val="000000"/>
-                <w:sz w:val="28"/>
-                <w:szCs w:val="28"/>
-              </w:rPr>
-              <w:t>5</w:t>
-            </w:r>
-          </w:p>
-          <w:p>
-            <w:pPr>
-              <w:spacing w:line="276" w:lineRule="auto"/>
-              <w:jc w:val="both"/>
-              <w:rPr>
-                <w:color w:val="000000"/>
-                <w:sz w:val="28"/>
-                <w:szCs w:val="28"/>
-              </w:rPr>
-            </w:pPr>
-            <w:r>
-              <w:rPr>
-                <w:color w:val="000000"/>
-                <w:sz w:val="28"/>
-                <w:szCs w:val="28"/>
-              </w:rPr>
-              <w:t>5</w:t>
-            </w:r>
-          </w:p>
-          <w:p>
-            <w:pPr>
-              <w:spacing w:line="276" w:lineRule="auto"/>
-              <w:jc w:val="both"/>
-              <w:rPr>
-                <w:color w:val="000000"/>
-                <w:sz w:val="28"/>
-                <w:szCs w:val="28"/>
-              </w:rPr>
-            </w:pPr>
-            <w:proofErr w:type="spellStart"/>
-            <w:r>
-              <w:rPr>
-                <w:color w:val="000000"/>
-                <w:sz w:val="28"/>
-                <w:szCs w:val="28"/>
-              </w:rPr>
-              <w:t>Кришень</w:t>
-            </w:r>
-            <w:proofErr w:type="spellEnd"/>
-            <w:r>
-              <w:rPr>
-                <w:color w:val="000000"/>
-                <w:sz w:val="28"/>
-                <w:szCs w:val="28"/>
-              </w:rPr>
-              <w:t xml:space="preserve"> Э.А.</w:t>
-            </w:r>
-          </w:p>
-          <w:p>
-            <w:pPr>
-              <w:spacing w:line="276" w:lineRule="auto"/>
-              <w:jc w:val="both"/>
-              <w:rPr>
-                <w:color w:val="000000"/>
-                <w:sz w:val="28"/>
-                <w:szCs w:val="28"/>
-              </w:rPr>
-            </w:pPr>
-            <w:r>
-              <w:rPr>
-                <w:color w:val="000000"/>
-                <w:sz w:val="28"/>
-                <w:szCs w:val="28"/>
-              </w:rPr>
-              <w:t>31</w:t>
-            </w:r>
-          </w:p>
-          <w:p>
-            <w:pPr>
-              <w:spacing w:line="276" w:lineRule="auto"/>
-              <w:jc w:val="both"/>
-              <w:rPr>
-                <w:color w:val="000000"/>
-                <w:sz w:val="28"/>
-                <w:szCs w:val="28"/>
-              </w:rPr>
-            </w:pPr>
-            <w:r>
-              <w:rPr>
-                <w:color w:val="000000"/>
-                <w:sz w:val="28"/>
-                <w:szCs w:val="28"/>
-              </w:rPr>
-              <w:t>2</w:t>
-            </w:r>
-          </w:p>
-          <w:p>
-            <w:pPr>
-              <w:spacing w:line="276" w:lineRule="auto"/>
-              <w:jc w:val="both"/>
-              <w:rPr>
-                <w:color w:val="000000"/>
-                <w:sz w:val="28"/>
-                <w:szCs w:val="28"/>
-              </w:rPr>
-            </w:pPr>
-            <w:r>
-              <w:rPr>
-                <w:color w:val="000000"/>
-                <w:sz w:val="28"/>
-                <w:szCs w:val="28"/>
-              </w:rPr>
-              <w:t>2</w:t>
-            </w:r>
-          </w:p>
-          <w:p>
-            <w:pPr>
-              <w:spacing w:line="276" w:lineRule="auto"/>
-              <w:jc w:val="both"/>
-              <w:rPr>
-                <w:color w:val="000000"/>
-                <w:sz w:val="28"/>
-                <w:szCs w:val="28"/>
-              </w:rPr>
-            </w:pPr>
-            <w:r>
-              <w:rPr>
-                <w:color w:val="000000"/>
-                <w:sz w:val="28"/>
-                <w:szCs w:val="28"/>
-              </w:rPr>
-              <w:t>2</w:t>
-            </w:r>
-          </w:p>
-          <w:p>
-            <w:pPr>
-              <w:spacing w:line="276" w:lineRule="auto"/>
-              <w:jc w:val="both"/>
-              <w:rPr>
-                <w:color w:val="000000"/>
-                <w:sz w:val="28"/>
-                <w:szCs w:val="28"/>
-              </w:rPr>
-            </w:pPr>
-            <w:r>
-              <w:rPr>
-                <w:color w:val="000000"/>
-                <w:sz w:val="28"/>
-                <w:szCs w:val="28"/>
-              </w:rPr>
-              <w:t>3</w:t>
-            </w:r>
-          </w:p>
-          <w:p>
-            <w:pPr>
-              <w:spacing w:line="276" w:lineRule="auto"/>
-              <w:jc w:val="both"/>
-              <w:rPr>
-                <w:color w:val="000000"/>
-                <w:sz w:val="28"/>
-                <w:szCs w:val="28"/>
-              </w:rPr>
-            </w:pPr>
-            <w:r>
-              <w:rPr>
-                <w:color w:val="000000"/>
-                <w:sz w:val="28"/>
-                <w:szCs w:val="28"/>
-              </w:rPr>
-              <w:t>1</w:t>
+              <w:t>10 10 10 10 10</w:t>
             </w:r>
           </w:p>
         </w:tc>
@@ -3606,16 +2728,14 @@
               <w:rPr>
                 <w:sz w:val="28"/>
                 <w:szCs w:val="28"/>
-                <w:lang w:val="en-US"/>
               </w:rPr>
             </w:pPr>
             <w:r>
               <w:rPr>
                 <w:sz w:val="28"/>
                 <w:szCs w:val="28"/>
-                <w:lang w:val="en-US"/>
               </w:rPr>
-              <w:t>Павлович А.О.</w:t>
+              <w:t>Близнюк Е.А.</w:t>
             </w:r>
           </w:p>
           <w:p>
@@ -3625,7 +2745,6 @@
               <w:rPr>
                 <w:sz w:val="28"/>
                 <w:szCs w:val="28"/>
-                <w:lang w:val="en-US"/>
               </w:rPr>
             </w:pPr>
             <w:r>
@@ -3634,7 +2753,14 @@
                 <w:szCs w:val="28"/>
                 <w:lang w:val="en-US"/>
               </w:rPr>
-              <w:t>31</w:t>
+              <w:t>3</w:t>
+            </w:r>
+            <w:r>
+              <w:rPr>
+                <w:sz w:val="28"/>
+                <w:szCs w:val="28"/>
+              </w:rPr>
+              <w:t>4</w:t>
             </w:r>
           </w:p>
           <w:p>
@@ -3644,16 +2770,14 @@
               <w:rPr>
                 <w:sz w:val="28"/>
                 <w:szCs w:val="28"/>
-                <w:lang w:val="en-US"/>
               </w:rPr>
             </w:pPr>
             <w:r>
               <w:rPr>
                 <w:sz w:val="28"/>
                 <w:szCs w:val="28"/>
-                <w:lang w:val="en-US"/>
               </w:rPr>
-              <w:t>5 5 5 5 5</w:t>
+              <w:t>10 10 10 10 10</w:t>
             </w:r>
           </w:p>
         </w:tc>
@@ -3744,7 +2868,14 @@
           <w:sz w:val="28"/>
           <w:szCs w:val="28"/>
         </w:rPr>
-        <w:t>1.1:</w:t>
+        <w:t>8</w:t>
+      </w:r>
+      <w:r>
+        <w:rPr>
+          <w:sz w:val="28"/>
+          <w:szCs w:val="28"/>
+        </w:rPr>
+        <w:t>.1:</w:t>
       </w:r>
     </w:p>
     <w:p>
@@ -3763,10 +2894,10 @@
           <w:szCs w:val="28"/>
         </w:rPr>
         <w:drawing>
-          <wp:inline distT="0" distB="0" distL="0" distR="0" wp14:anchorId="4DEF9341" wp14:editId="1CF66A65">
-            <wp:extent cx="6058894" cy="2749071"/>
+          <wp:inline distT="0" distB="0" distL="0" distR="0" wp14:anchorId="2A871391" wp14:editId="3A1CD907">
+            <wp:extent cx="3589020" cy="2978312"/>
             <wp:effectExtent l="0" t="0" r="0" b="0"/>
-            <wp:docPr id="65" name="Рисунок 65"/>
+            <wp:docPr id="781672802" name="Рисунок 781672802"/>
             <wp:cNvGraphicFramePr>
               <a:graphicFrameLocks xmlns:a="http://schemas.openxmlformats.org/drawingml/2006/main" noChangeAspect="1"/>
             </wp:cNvGraphicFramePr>
@@ -3774,7 +2905,7 @@
               <a:graphicData uri="http://schemas.openxmlformats.org/drawingml/2006/picture">
                 <pic:pic xmlns:pic="http://schemas.openxmlformats.org/drawingml/2006/picture">
                   <pic:nvPicPr>
-                    <pic:cNvPr id="1" name=""/>
+                    <pic:cNvPr id="1607926589" name=""/>
                     <pic:cNvPicPr/>
                   </pic:nvPicPr>
                   <pic:blipFill>
@@ -3786,7 +2917,7 @@
                   <pic:spPr>
                     <a:xfrm>
                       <a:off x="0" y="0"/>
-                      <a:ext cx="6108188" cy="2771437"/>
+                      <a:ext cx="3609501" cy="2995308"/>
                     </a:xfrm>
                     <a:prstGeom prst="rect">
                       <a:avLst/>
@@ -3827,7 +2958,14 @@
           <w:sz w:val="28"/>
           <w:szCs w:val="28"/>
         </w:rPr>
-        <w:t>1.1</w:t>
+        <w:t>8</w:t>
+      </w:r>
+      <w:r>
+        <w:rPr>
+          <w:sz w:val="28"/>
+          <w:szCs w:val="28"/>
+        </w:rPr>
+        <w:t>.1</w:t>
       </w:r>
       <w:r>
         <w:rPr>
@@ -3931,12 +3069,3114 @@
         <w:t>разработка</w:t>
       </w:r>
     </w:p>
+    <w:p>
+      <w:pPr>
+        <w:autoSpaceDE w:val="0"/>
+        <w:autoSpaceDN w:val="0"/>
+        <w:adjustRightInd w:val="0"/>
+        <w:ind w:firstLine="709"/>
+        <w:jc w:val="both"/>
+        <w:rPr>
+          <w:sz w:val="28"/>
+          <w:szCs w:val="28"/>
+        </w:rPr>
+      </w:pPr>
+      <w:r>
+        <w:rPr>
+          <w:sz w:val="28"/>
+          <w:szCs w:val="28"/>
+        </w:rPr>
+        <w:t xml:space="preserve">Задание </w:t>
+      </w:r>
+      <w:r>
+        <w:rPr>
+          <w:sz w:val="28"/>
+          <w:szCs w:val="28"/>
+        </w:rPr>
+        <w:t>2</w:t>
+      </w:r>
+      <w:r>
+        <w:rPr>
+          <w:sz w:val="28"/>
+          <w:szCs w:val="28"/>
+        </w:rPr>
+        <w:t>.</w:t>
+      </w:r>
+    </w:p>
+    <w:p>
+      <w:pPr>
+        <w:autoSpaceDE w:val="0"/>
+        <w:autoSpaceDN w:val="0"/>
+        <w:adjustRightInd w:val="0"/>
+        <w:ind w:firstLine="709"/>
+        <w:jc w:val="both"/>
+        <w:rPr>
+          <w:sz w:val="28"/>
+          <w:szCs w:val="28"/>
+        </w:rPr>
+      </w:pPr>
+      <w:r>
+        <w:rPr>
+          <w:sz w:val="28"/>
+          <w:szCs w:val="28"/>
+        </w:rPr>
+        <w:t>Создайте перечисление, в котором будут содержаться должности сотрудников как имена констант. Присвойте каждой константе значение, задающее количество часов, которые должен отработать сотрудник за месяц.</w:t>
+      </w:r>
+    </w:p>
+    <w:p>
+      <w:pPr>
+        <w:autoSpaceDE w:val="0"/>
+        <w:autoSpaceDN w:val="0"/>
+        <w:adjustRightInd w:val="0"/>
+        <w:jc w:val="both"/>
+        <w:rPr>
+          <w:sz w:val="28"/>
+          <w:szCs w:val="28"/>
+        </w:rPr>
+      </w:pPr>
+    </w:p>
+    <w:p>
+      <w:pPr>
+        <w:autoSpaceDE w:val="0"/>
+        <w:autoSpaceDN w:val="0"/>
+        <w:adjustRightInd w:val="0"/>
+        <w:ind w:firstLine="709"/>
+        <w:jc w:val="both"/>
+        <w:rPr>
+          <w:sz w:val="28"/>
+          <w:szCs w:val="28"/>
+          <w:lang w:val="en-US"/>
+        </w:rPr>
+      </w:pPr>
+      <w:r>
+        <w:rPr>
+          <w:sz w:val="28"/>
+          <w:szCs w:val="28"/>
+        </w:rPr>
+        <w:t>Листинг</w:t>
+      </w:r>
+      <w:r>
+        <w:rPr>
+          <w:sz w:val="28"/>
+          <w:szCs w:val="28"/>
+          <w:lang w:val="en-US"/>
+        </w:rPr>
+        <w:t xml:space="preserve"> </w:t>
+      </w:r>
+      <w:r>
+        <w:rPr>
+          <w:sz w:val="28"/>
+          <w:szCs w:val="28"/>
+        </w:rPr>
+        <w:t>программы</w:t>
+      </w:r>
+      <w:r>
+        <w:rPr>
+          <w:sz w:val="28"/>
+          <w:szCs w:val="28"/>
+          <w:lang w:val="en-US"/>
+        </w:rPr>
+        <w:t>:</w:t>
+      </w:r>
+      <w:r>
+        <w:rPr>
+          <w:sz w:val="28"/>
+          <w:szCs w:val="28"/>
+          <w:lang w:val="en-US"/>
+        </w:rPr>
+        <w:t xml:space="preserve"> </w:t>
+      </w:r>
+    </w:p>
+    <w:p>
+      <w:pPr>
+        <w:ind w:firstLine="709"/>
+        <w:rPr>
+          <w:sz w:val="28"/>
+          <w:szCs w:val="28"/>
+          <w:lang w:val="en-US"/>
+        </w:rPr>
+      </w:pPr>
+      <w:r>
+        <w:rPr>
+          <w:sz w:val="28"/>
+          <w:szCs w:val="28"/>
+          <w:lang w:val="en-US"/>
+        </w:rPr>
+        <w:t>using static System.Console;</w:t>
+      </w:r>
+    </w:p>
+    <w:p>
+      <w:pPr>
+        <w:ind w:firstLine="709"/>
+        <w:rPr>
+          <w:sz w:val="28"/>
+          <w:szCs w:val="28"/>
+          <w:lang w:val="en-US"/>
+        </w:rPr>
+      </w:pPr>
+      <w:r>
+        <w:rPr>
+          <w:sz w:val="28"/>
+          <w:szCs w:val="28"/>
+          <w:lang w:val="en-US"/>
+        </w:rPr>
+        <w:t>namespace MyNamespace</w:t>
+      </w:r>
+    </w:p>
+    <w:p>
+      <w:pPr>
+        <w:ind w:firstLine="709"/>
+        <w:rPr>
+          <w:sz w:val="28"/>
+          <w:szCs w:val="28"/>
+          <w:lang w:val="en-US"/>
+        </w:rPr>
+      </w:pPr>
+      <w:r>
+        <w:rPr>
+          <w:sz w:val="28"/>
+          <w:szCs w:val="28"/>
+          <w:lang w:val="en-US"/>
+        </w:rPr>
+        <w:t>{</w:t>
+      </w:r>
+    </w:p>
+    <w:p>
+      <w:pPr>
+        <w:ind w:firstLine="709"/>
+        <w:rPr>
+          <w:sz w:val="28"/>
+          <w:szCs w:val="28"/>
+          <w:lang w:val="en-US"/>
+        </w:rPr>
+      </w:pPr>
+      <w:r>
+        <w:rPr>
+          <w:sz w:val="28"/>
+          <w:szCs w:val="28"/>
+          <w:lang w:val="en-US"/>
+        </w:rPr>
+        <w:t xml:space="preserve">    class Program</w:t>
+      </w:r>
+    </w:p>
+    <w:p>
+      <w:pPr>
+        <w:ind w:firstLine="709"/>
+        <w:rPr>
+          <w:sz w:val="28"/>
+          <w:szCs w:val="28"/>
+          <w:lang w:val="en-US"/>
+        </w:rPr>
+      </w:pPr>
+      <w:r>
+        <w:rPr>
+          <w:sz w:val="28"/>
+          <w:szCs w:val="28"/>
+          <w:lang w:val="en-US"/>
+        </w:rPr>
+        <w:t xml:space="preserve">    {</w:t>
+      </w:r>
+    </w:p>
+    <w:p>
+      <w:pPr>
+        <w:ind w:firstLine="709"/>
+        <w:rPr>
+          <w:sz w:val="28"/>
+          <w:szCs w:val="28"/>
+          <w:lang w:val="en-US"/>
+        </w:rPr>
+      </w:pPr>
+      <w:r>
+        <w:rPr>
+          <w:sz w:val="28"/>
+          <w:szCs w:val="28"/>
+          <w:lang w:val="en-US"/>
+        </w:rPr>
+        <w:t xml:space="preserve">        public static void </w:t>
+      </w:r>
+      <w:proofErr w:type="gramStart"/>
+      <w:r>
+        <w:rPr>
+          <w:sz w:val="28"/>
+          <w:szCs w:val="28"/>
+          <w:lang w:val="en-US"/>
+        </w:rPr>
+        <w:t>Main(</w:t>
+      </w:r>
+      <w:proofErr w:type="gramEnd"/>
+      <w:r>
+        <w:rPr>
+          <w:sz w:val="28"/>
+          <w:szCs w:val="28"/>
+          <w:lang w:val="en-US"/>
+        </w:rPr>
+        <w:t>)</w:t>
+      </w:r>
+    </w:p>
+    <w:p>
+      <w:pPr>
+        <w:ind w:firstLine="709"/>
+        <w:rPr>
+          <w:sz w:val="28"/>
+          <w:szCs w:val="28"/>
+          <w:lang w:val="en-US"/>
+        </w:rPr>
+      </w:pPr>
+      <w:r>
+        <w:rPr>
+          <w:sz w:val="28"/>
+          <w:szCs w:val="28"/>
+          <w:lang w:val="en-US"/>
+        </w:rPr>
+        <w:t xml:space="preserve">        {</w:t>
+      </w:r>
+    </w:p>
+    <w:p>
+      <w:pPr>
+        <w:ind w:firstLine="709"/>
+        <w:rPr>
+          <w:sz w:val="28"/>
+          <w:szCs w:val="28"/>
+          <w:lang w:val="en-US"/>
+        </w:rPr>
+      </w:pPr>
+      <w:r>
+        <w:rPr>
+          <w:sz w:val="28"/>
+          <w:szCs w:val="28"/>
+          <w:lang w:val="en-US"/>
+        </w:rPr>
+        <w:t xml:space="preserve">            Employees Vladimir = Employees.Vladimir;</w:t>
+      </w:r>
+    </w:p>
+    <w:p>
+      <w:pPr>
+        <w:ind w:firstLine="709"/>
+        <w:rPr>
+          <w:sz w:val="28"/>
+          <w:szCs w:val="28"/>
+          <w:lang w:val="en-US"/>
+        </w:rPr>
+      </w:pPr>
+      <w:r>
+        <w:rPr>
+          <w:sz w:val="28"/>
+          <w:szCs w:val="28"/>
+          <w:lang w:val="en-US"/>
+        </w:rPr>
+        <w:t xml:space="preserve">            Employees vadim = Employees.Vadim;</w:t>
+      </w:r>
+    </w:p>
+    <w:p>
+      <w:pPr>
+        <w:ind w:firstLine="709"/>
+        <w:rPr>
+          <w:sz w:val="28"/>
+          <w:szCs w:val="28"/>
+          <w:lang w:val="en-US"/>
+        </w:rPr>
+      </w:pPr>
+      <w:r>
+        <w:rPr>
+          <w:sz w:val="28"/>
+          <w:szCs w:val="28"/>
+          <w:lang w:val="en-US"/>
+        </w:rPr>
+        <w:t xml:space="preserve">            Employees alex = Employees.Alex;</w:t>
+      </w:r>
+    </w:p>
+    <w:p>
+      <w:pPr>
+        <w:ind w:firstLine="709"/>
+        <w:rPr>
+          <w:sz w:val="28"/>
+          <w:szCs w:val="28"/>
+          <w:lang w:val="en-US"/>
+        </w:rPr>
+      </w:pPr>
+      <w:r>
+        <w:rPr>
+          <w:sz w:val="28"/>
+          <w:szCs w:val="28"/>
+          <w:lang w:val="en-US"/>
+        </w:rPr>
+        <w:lastRenderedPageBreak/>
+        <w:t xml:space="preserve">            Employees Jenya = Employees.Jenya;</w:t>
+      </w:r>
+    </w:p>
+    <w:p>
+      <w:pPr>
+        <w:ind w:firstLine="709"/>
+        <w:rPr>
+          <w:sz w:val="28"/>
+          <w:szCs w:val="28"/>
+          <w:lang w:val="en-US"/>
+        </w:rPr>
+      </w:pPr>
+      <w:r>
+        <w:rPr>
+          <w:sz w:val="28"/>
+          <w:szCs w:val="28"/>
+          <w:lang w:val="en-US"/>
+        </w:rPr>
+        <w:t xml:space="preserve">            Employees Arthur = Employees.Arthur;</w:t>
+      </w:r>
+    </w:p>
+    <w:p>
+      <w:pPr>
+        <w:ind w:firstLine="709"/>
+        <w:rPr>
+          <w:sz w:val="28"/>
+          <w:szCs w:val="28"/>
+          <w:lang w:val="en-US"/>
+        </w:rPr>
+      </w:pPr>
+      <w:r>
+        <w:rPr>
+          <w:sz w:val="28"/>
+          <w:szCs w:val="28"/>
+          <w:lang w:val="en-US"/>
+        </w:rPr>
+        <w:t xml:space="preserve">            Employees Serhio = Employees.Serhio;</w:t>
+      </w:r>
+    </w:p>
+    <w:p>
+      <w:pPr>
+        <w:ind w:firstLine="709"/>
+        <w:rPr>
+          <w:sz w:val="28"/>
+          <w:szCs w:val="28"/>
+          <w:lang w:val="en-US"/>
+        </w:rPr>
+      </w:pPr>
+      <w:r>
+        <w:rPr>
+          <w:sz w:val="28"/>
+          <w:szCs w:val="28"/>
+          <w:lang w:val="en-US"/>
+        </w:rPr>
+        <w:t xml:space="preserve">            </w:t>
+      </w:r>
+      <w:r>
+        <w:rPr>
+          <w:sz w:val="28"/>
+          <w:szCs w:val="28"/>
+          <w:lang w:val="en-US"/>
+        </w:rPr>
+        <w:t>Employees Maximiliano = Employees.Maximiliano;</w:t>
+      </w:r>
+    </w:p>
+    <w:p>
+      <w:pPr>
+        <w:ind w:firstLine="709"/>
+        <w:rPr>
+          <w:sz w:val="28"/>
+          <w:szCs w:val="28"/>
+          <w:lang w:val="en-US"/>
+        </w:rPr>
+      </w:pPr>
+    </w:p>
+    <w:p>
+      <w:pPr>
+        <w:ind w:firstLine="709"/>
+        <w:rPr>
+          <w:sz w:val="28"/>
+          <w:szCs w:val="28"/>
+          <w:lang w:val="en-US"/>
+        </w:rPr>
+      </w:pPr>
+      <w:r>
+        <w:rPr>
+          <w:sz w:val="28"/>
+          <w:szCs w:val="28"/>
+          <w:lang w:val="en-US"/>
+        </w:rPr>
+        <w:t xml:space="preserve">            </w:t>
+      </w:r>
+      <w:r>
+        <w:rPr>
+          <w:sz w:val="28"/>
+          <w:szCs w:val="28"/>
+          <w:lang w:val="en-US"/>
+        </w:rPr>
+        <w:t>string[] employeersNames = { "Vladimir", "vadim", "alex", "Jenya", "Arthur", "serhio", "Maximiliano" };</w:t>
+      </w:r>
+    </w:p>
+    <w:p>
+      <w:pPr>
+        <w:ind w:firstLine="709"/>
+        <w:rPr>
+          <w:sz w:val="28"/>
+          <w:szCs w:val="28"/>
+        </w:rPr>
+      </w:pPr>
+      <w:r>
+        <w:rPr>
+          <w:sz w:val="28"/>
+          <w:szCs w:val="28"/>
+          <w:lang w:val="en-US"/>
+        </w:rPr>
+        <w:t xml:space="preserve">            </w:t>
+      </w:r>
+      <w:r>
+        <w:rPr>
+          <w:sz w:val="28"/>
+          <w:szCs w:val="28"/>
+        </w:rPr>
+        <w:t>printAllEmployers(employeersNames);</w:t>
+      </w:r>
+    </w:p>
+    <w:p>
+      <w:pPr>
+        <w:ind w:firstLine="709"/>
+        <w:rPr>
+          <w:sz w:val="28"/>
+          <w:szCs w:val="28"/>
+        </w:rPr>
+      </w:pPr>
+    </w:p>
+    <w:p>
+      <w:pPr>
+        <w:ind w:firstLine="709"/>
+        <w:rPr>
+          <w:sz w:val="28"/>
+          <w:szCs w:val="28"/>
+        </w:rPr>
+      </w:pPr>
+      <w:r>
+        <w:rPr>
+          <w:sz w:val="28"/>
+          <w:szCs w:val="28"/>
+        </w:rPr>
+        <w:t xml:space="preserve">            Console.WriteLine("Введите имя сотрудника о котором хотите узнать </w:t>
+      </w:r>
+      <w:proofErr w:type="gramStart"/>
+      <w:r>
+        <w:rPr>
+          <w:sz w:val="28"/>
+          <w:szCs w:val="28"/>
+        </w:rPr>
+        <w:t>информацию(</w:t>
+      </w:r>
+      <w:proofErr w:type="gramEnd"/>
+      <w:r>
+        <w:rPr>
+          <w:sz w:val="28"/>
+          <w:szCs w:val="28"/>
+        </w:rPr>
+        <w:t>для выходы из программы напишите exit): ");</w:t>
+      </w:r>
+    </w:p>
+    <w:p>
+      <w:pPr>
+        <w:ind w:firstLine="709"/>
+        <w:rPr>
+          <w:sz w:val="28"/>
+          <w:szCs w:val="28"/>
+          <w:lang w:val="en-US"/>
+        </w:rPr>
+      </w:pPr>
+      <w:r>
+        <w:rPr>
+          <w:sz w:val="28"/>
+          <w:szCs w:val="28"/>
+        </w:rPr>
+        <w:t xml:space="preserve">            </w:t>
+      </w:r>
+      <w:r>
+        <w:rPr>
+          <w:sz w:val="28"/>
+          <w:szCs w:val="28"/>
+          <w:lang w:val="en-US"/>
+        </w:rPr>
+        <w:t>string employeeChecker = Console.ReadLine();</w:t>
+      </w:r>
+    </w:p>
+    <w:p>
+      <w:pPr>
+        <w:ind w:firstLine="709"/>
+        <w:rPr>
+          <w:sz w:val="28"/>
+          <w:szCs w:val="28"/>
+          <w:lang w:val="en-US"/>
+        </w:rPr>
+      </w:pPr>
+    </w:p>
+    <w:p>
+      <w:pPr>
+        <w:ind w:firstLine="709"/>
+        <w:rPr>
+          <w:sz w:val="28"/>
+          <w:szCs w:val="28"/>
+          <w:lang w:val="en-US"/>
+        </w:rPr>
+      </w:pPr>
+      <w:r>
+        <w:rPr>
+          <w:sz w:val="28"/>
+          <w:szCs w:val="28"/>
+          <w:lang w:val="en-US"/>
+        </w:rPr>
+        <w:t xml:space="preserve">            switch (employeeChecker)</w:t>
+      </w:r>
+    </w:p>
+    <w:p>
+      <w:pPr>
+        <w:ind w:firstLine="709"/>
+        <w:rPr>
+          <w:sz w:val="28"/>
+          <w:szCs w:val="28"/>
+          <w:lang w:val="en-US"/>
+        </w:rPr>
+      </w:pPr>
+      <w:r>
+        <w:rPr>
+          <w:sz w:val="28"/>
+          <w:szCs w:val="28"/>
+          <w:lang w:val="en-US"/>
+        </w:rPr>
+        <w:t xml:space="preserve">            {</w:t>
+      </w:r>
+    </w:p>
+    <w:p>
+      <w:pPr>
+        <w:ind w:firstLine="709"/>
+        <w:rPr>
+          <w:sz w:val="28"/>
+          <w:szCs w:val="28"/>
+          <w:lang w:val="en-US"/>
+        </w:rPr>
+      </w:pPr>
+      <w:r>
+        <w:rPr>
+          <w:sz w:val="28"/>
+          <w:szCs w:val="28"/>
+          <w:lang w:val="en-US"/>
+        </w:rPr>
+        <w:t xml:space="preserve">                case "Vladimir":</w:t>
+      </w:r>
+    </w:p>
+    <w:p>
+      <w:pPr>
+        <w:ind w:firstLine="709"/>
+        <w:rPr>
+          <w:sz w:val="28"/>
+          <w:szCs w:val="28"/>
+          <w:lang w:val="en-US"/>
+        </w:rPr>
+      </w:pPr>
+      <w:r>
+        <w:rPr>
+          <w:sz w:val="28"/>
+          <w:szCs w:val="28"/>
+          <w:lang w:val="en-US"/>
+        </w:rPr>
+        <w:t xml:space="preserve">                    </w:t>
+      </w:r>
+      <w:proofErr w:type="gramStart"/>
+      <w:r>
+        <w:rPr>
+          <w:sz w:val="28"/>
+          <w:szCs w:val="28"/>
+          <w:lang w:val="en-US"/>
+        </w:rPr>
+        <w:t>EmployeeInformation(</w:t>
+      </w:r>
+      <w:proofErr w:type="gramEnd"/>
+      <w:r>
+        <w:rPr>
+          <w:sz w:val="28"/>
+          <w:szCs w:val="28"/>
+          <w:lang w:val="en-US"/>
+        </w:rPr>
+        <w:t>Vladimir);</w:t>
+      </w:r>
+    </w:p>
+    <w:p>
+      <w:pPr>
+        <w:ind w:firstLine="709"/>
+        <w:rPr>
+          <w:sz w:val="28"/>
+          <w:szCs w:val="28"/>
+          <w:lang w:val="en-US"/>
+        </w:rPr>
+      </w:pPr>
+      <w:r>
+        <w:rPr>
+          <w:sz w:val="28"/>
+          <w:szCs w:val="28"/>
+          <w:lang w:val="en-US"/>
+        </w:rPr>
+        <w:t xml:space="preserve">                    break;</w:t>
+      </w:r>
+    </w:p>
+    <w:p>
+      <w:pPr>
+        <w:ind w:firstLine="709"/>
+        <w:rPr>
+          <w:sz w:val="28"/>
+          <w:szCs w:val="28"/>
+          <w:lang w:val="en-US"/>
+        </w:rPr>
+      </w:pPr>
+      <w:r>
+        <w:rPr>
+          <w:sz w:val="28"/>
+          <w:szCs w:val="28"/>
+          <w:lang w:val="en-US"/>
+        </w:rPr>
+        <w:t xml:space="preserve">                case "vadim":</w:t>
+      </w:r>
+    </w:p>
+    <w:p>
+      <w:pPr>
+        <w:ind w:firstLine="709"/>
+        <w:rPr>
+          <w:sz w:val="28"/>
+          <w:szCs w:val="28"/>
+          <w:lang w:val="en-US"/>
+        </w:rPr>
+      </w:pPr>
+      <w:r>
+        <w:rPr>
+          <w:sz w:val="28"/>
+          <w:szCs w:val="28"/>
+          <w:lang w:val="en-US"/>
+        </w:rPr>
+        <w:t xml:space="preserve">                    EmployeeInformation(vadim);</w:t>
+      </w:r>
+    </w:p>
+    <w:p>
+      <w:pPr>
+        <w:ind w:firstLine="709"/>
+        <w:rPr>
+          <w:sz w:val="28"/>
+          <w:szCs w:val="28"/>
+          <w:lang w:val="en-US"/>
+        </w:rPr>
+      </w:pPr>
+      <w:r>
+        <w:rPr>
+          <w:sz w:val="28"/>
+          <w:szCs w:val="28"/>
+          <w:lang w:val="en-US"/>
+        </w:rPr>
+        <w:t xml:space="preserve">                    break;</w:t>
+      </w:r>
+    </w:p>
+    <w:p>
+      <w:pPr>
+        <w:ind w:firstLine="709"/>
+        <w:rPr>
+          <w:sz w:val="28"/>
+          <w:szCs w:val="28"/>
+          <w:lang w:val="en-US"/>
+        </w:rPr>
+      </w:pPr>
+      <w:r>
+        <w:rPr>
+          <w:sz w:val="28"/>
+          <w:szCs w:val="28"/>
+          <w:lang w:val="en-US"/>
+        </w:rPr>
+        <w:t xml:space="preserve">                case "alex":</w:t>
+      </w:r>
+    </w:p>
+    <w:p>
+      <w:pPr>
+        <w:ind w:firstLine="709"/>
+        <w:rPr>
+          <w:sz w:val="28"/>
+          <w:szCs w:val="28"/>
+          <w:lang w:val="en-US"/>
+        </w:rPr>
+      </w:pPr>
+      <w:r>
+        <w:rPr>
+          <w:sz w:val="28"/>
+          <w:szCs w:val="28"/>
+          <w:lang w:val="en-US"/>
+        </w:rPr>
+        <w:t xml:space="preserve">                    EmployeeInformation(alex);</w:t>
+      </w:r>
+    </w:p>
+    <w:p>
+      <w:pPr>
+        <w:ind w:firstLine="709"/>
+        <w:rPr>
+          <w:sz w:val="28"/>
+          <w:szCs w:val="28"/>
+          <w:lang w:val="en-US"/>
+        </w:rPr>
+      </w:pPr>
+      <w:r>
+        <w:rPr>
+          <w:sz w:val="28"/>
+          <w:szCs w:val="28"/>
+          <w:lang w:val="en-US"/>
+        </w:rPr>
+        <w:t xml:space="preserve">                    break;</w:t>
+      </w:r>
+    </w:p>
+    <w:p>
+      <w:pPr>
+        <w:ind w:firstLine="709"/>
+        <w:rPr>
+          <w:sz w:val="28"/>
+          <w:szCs w:val="28"/>
+          <w:lang w:val="en-US"/>
+        </w:rPr>
+      </w:pPr>
+      <w:r>
+        <w:rPr>
+          <w:sz w:val="28"/>
+          <w:szCs w:val="28"/>
+          <w:lang w:val="en-US"/>
+        </w:rPr>
+        <w:t xml:space="preserve">                case "Jenya":</w:t>
+      </w:r>
+    </w:p>
+    <w:p>
+      <w:pPr>
+        <w:ind w:firstLine="709"/>
+        <w:rPr>
+          <w:sz w:val="28"/>
+          <w:szCs w:val="28"/>
+          <w:lang w:val="en-US"/>
+        </w:rPr>
+      </w:pPr>
+      <w:r>
+        <w:rPr>
+          <w:sz w:val="28"/>
+          <w:szCs w:val="28"/>
+          <w:lang w:val="en-US"/>
+        </w:rPr>
+        <w:t xml:space="preserve">                    </w:t>
+      </w:r>
+      <w:proofErr w:type="gramStart"/>
+      <w:r>
+        <w:rPr>
+          <w:sz w:val="28"/>
+          <w:szCs w:val="28"/>
+          <w:lang w:val="en-US"/>
+        </w:rPr>
+        <w:t>EmployeeInformation(</w:t>
+      </w:r>
+      <w:proofErr w:type="gramEnd"/>
+      <w:r>
+        <w:rPr>
+          <w:sz w:val="28"/>
+          <w:szCs w:val="28"/>
+          <w:lang w:val="en-US"/>
+        </w:rPr>
+        <w:t>Jenya);</w:t>
+      </w:r>
+    </w:p>
+    <w:p>
+      <w:pPr>
+        <w:ind w:firstLine="709"/>
+        <w:rPr>
+          <w:sz w:val="28"/>
+          <w:szCs w:val="28"/>
+          <w:lang w:val="en-US"/>
+        </w:rPr>
+      </w:pPr>
+      <w:r>
+        <w:rPr>
+          <w:sz w:val="28"/>
+          <w:szCs w:val="28"/>
+          <w:lang w:val="en-US"/>
+        </w:rPr>
+        <w:t xml:space="preserve">                    break;</w:t>
+      </w:r>
+    </w:p>
+    <w:p>
+      <w:pPr>
+        <w:ind w:firstLine="709"/>
+        <w:rPr>
+          <w:sz w:val="28"/>
+          <w:szCs w:val="28"/>
+          <w:lang w:val="en-US"/>
+        </w:rPr>
+      </w:pPr>
+      <w:r>
+        <w:rPr>
+          <w:sz w:val="28"/>
+          <w:szCs w:val="28"/>
+          <w:lang w:val="en-US"/>
+        </w:rPr>
+        <w:t xml:space="preserve">                case "Arthur":</w:t>
+      </w:r>
+    </w:p>
+    <w:p>
+      <w:pPr>
+        <w:ind w:firstLine="709"/>
+        <w:rPr>
+          <w:sz w:val="28"/>
+          <w:szCs w:val="28"/>
+          <w:lang w:val="en-US"/>
+        </w:rPr>
+      </w:pPr>
+      <w:r>
+        <w:rPr>
+          <w:sz w:val="28"/>
+          <w:szCs w:val="28"/>
+          <w:lang w:val="en-US"/>
+        </w:rPr>
+        <w:t xml:space="preserve">                    </w:t>
+      </w:r>
+      <w:proofErr w:type="gramStart"/>
+      <w:r>
+        <w:rPr>
+          <w:sz w:val="28"/>
+          <w:szCs w:val="28"/>
+          <w:lang w:val="en-US"/>
+        </w:rPr>
+        <w:t>EmployeeInformation(</w:t>
+      </w:r>
+      <w:proofErr w:type="gramEnd"/>
+      <w:r>
+        <w:rPr>
+          <w:sz w:val="28"/>
+          <w:szCs w:val="28"/>
+          <w:lang w:val="en-US"/>
+        </w:rPr>
+        <w:t>Arthur);</w:t>
+      </w:r>
+    </w:p>
+    <w:p>
+      <w:pPr>
+        <w:ind w:firstLine="709"/>
+        <w:rPr>
+          <w:sz w:val="28"/>
+          <w:szCs w:val="28"/>
+          <w:lang w:val="en-US"/>
+        </w:rPr>
+      </w:pPr>
+      <w:r>
+        <w:rPr>
+          <w:sz w:val="28"/>
+          <w:szCs w:val="28"/>
+          <w:lang w:val="en-US"/>
+        </w:rPr>
+        <w:t xml:space="preserve">                    break;</w:t>
+      </w:r>
+    </w:p>
+    <w:p>
+      <w:pPr>
+        <w:ind w:firstLine="709"/>
+        <w:rPr>
+          <w:sz w:val="28"/>
+          <w:szCs w:val="28"/>
+          <w:lang w:val="en-US"/>
+        </w:rPr>
+      </w:pPr>
+      <w:r>
+        <w:rPr>
+          <w:sz w:val="28"/>
+          <w:szCs w:val="28"/>
+          <w:lang w:val="en-US"/>
+        </w:rPr>
+        <w:t xml:space="preserve">                case "Serhio":</w:t>
+      </w:r>
+    </w:p>
+    <w:p>
+      <w:pPr>
+        <w:ind w:firstLine="709"/>
+        <w:rPr>
+          <w:sz w:val="28"/>
+          <w:szCs w:val="28"/>
+          <w:lang w:val="en-US"/>
+        </w:rPr>
+      </w:pPr>
+      <w:r>
+        <w:rPr>
+          <w:sz w:val="28"/>
+          <w:szCs w:val="28"/>
+          <w:lang w:val="en-US"/>
+        </w:rPr>
+        <w:t xml:space="preserve">                    </w:t>
+      </w:r>
+      <w:proofErr w:type="gramStart"/>
+      <w:r>
+        <w:rPr>
+          <w:sz w:val="28"/>
+          <w:szCs w:val="28"/>
+          <w:lang w:val="en-US"/>
+        </w:rPr>
+        <w:t>EmployeeInformation(</w:t>
+      </w:r>
+      <w:proofErr w:type="gramEnd"/>
+      <w:r>
+        <w:rPr>
+          <w:sz w:val="28"/>
+          <w:szCs w:val="28"/>
+          <w:lang w:val="en-US"/>
+        </w:rPr>
+        <w:t>Serhio);</w:t>
+      </w:r>
+    </w:p>
+    <w:p>
+      <w:pPr>
+        <w:ind w:firstLine="709"/>
+        <w:rPr>
+          <w:sz w:val="28"/>
+          <w:szCs w:val="28"/>
+          <w:lang w:val="en-US"/>
+        </w:rPr>
+      </w:pPr>
+      <w:r>
+        <w:rPr>
+          <w:sz w:val="28"/>
+          <w:szCs w:val="28"/>
+          <w:lang w:val="en-US"/>
+        </w:rPr>
+        <w:t xml:space="preserve">                    break;</w:t>
+      </w:r>
+    </w:p>
+    <w:p>
+      <w:pPr>
+        <w:ind w:firstLine="709"/>
+        <w:rPr>
+          <w:sz w:val="28"/>
+          <w:szCs w:val="28"/>
+          <w:lang w:val="en-US"/>
+        </w:rPr>
+      </w:pPr>
+      <w:r>
+        <w:rPr>
+          <w:sz w:val="28"/>
+          <w:szCs w:val="28"/>
+          <w:lang w:val="en-US"/>
+        </w:rPr>
+        <w:t xml:space="preserve">                case "Maximiliano":</w:t>
+      </w:r>
+    </w:p>
+    <w:p>
+      <w:pPr>
+        <w:ind w:firstLine="709"/>
+        <w:rPr>
+          <w:sz w:val="28"/>
+          <w:szCs w:val="28"/>
+          <w:lang w:val="en-US"/>
+        </w:rPr>
+      </w:pPr>
+      <w:r>
+        <w:rPr>
+          <w:sz w:val="28"/>
+          <w:szCs w:val="28"/>
+          <w:lang w:val="en-US"/>
+        </w:rPr>
+        <w:t xml:space="preserve">                    </w:t>
+      </w:r>
+      <w:proofErr w:type="gramStart"/>
+      <w:r>
+        <w:rPr>
+          <w:sz w:val="28"/>
+          <w:szCs w:val="28"/>
+          <w:lang w:val="en-US"/>
+        </w:rPr>
+        <w:t>EmployeeInformation(</w:t>
+      </w:r>
+      <w:proofErr w:type="gramEnd"/>
+      <w:r>
+        <w:rPr>
+          <w:sz w:val="28"/>
+          <w:szCs w:val="28"/>
+          <w:lang w:val="en-US"/>
+        </w:rPr>
+        <w:t>Maximiliano);</w:t>
+      </w:r>
+    </w:p>
+    <w:p>
+      <w:pPr>
+        <w:ind w:firstLine="709"/>
+        <w:rPr>
+          <w:sz w:val="28"/>
+          <w:szCs w:val="28"/>
+          <w:lang w:val="en-US"/>
+        </w:rPr>
+      </w:pPr>
+      <w:r>
+        <w:rPr>
+          <w:sz w:val="28"/>
+          <w:szCs w:val="28"/>
+          <w:lang w:val="en-US"/>
+        </w:rPr>
+        <w:t xml:space="preserve">                    break;</w:t>
+      </w:r>
+    </w:p>
+    <w:p>
+      <w:pPr>
+        <w:ind w:firstLine="709"/>
+        <w:rPr>
+          <w:sz w:val="28"/>
+          <w:szCs w:val="28"/>
+          <w:lang w:val="en-US"/>
+        </w:rPr>
+      </w:pPr>
+      <w:r>
+        <w:rPr>
+          <w:sz w:val="28"/>
+          <w:szCs w:val="28"/>
+          <w:lang w:val="en-US"/>
+        </w:rPr>
+        <w:t xml:space="preserve">                case "exit:":</w:t>
+      </w:r>
+    </w:p>
+    <w:p>
+      <w:pPr>
+        <w:ind w:firstLine="709"/>
+        <w:rPr>
+          <w:sz w:val="28"/>
+          <w:szCs w:val="28"/>
+          <w:lang w:val="en-US"/>
+        </w:rPr>
+      </w:pPr>
+      <w:r>
+        <w:rPr>
+          <w:sz w:val="28"/>
+          <w:szCs w:val="28"/>
+          <w:lang w:val="en-US"/>
+        </w:rPr>
+        <w:t xml:space="preserve">                    break;</w:t>
+      </w:r>
+    </w:p>
+    <w:p>
+      <w:pPr>
+        <w:ind w:firstLine="709"/>
+        <w:rPr>
+          <w:sz w:val="28"/>
+          <w:szCs w:val="28"/>
+          <w:lang w:val="en-US"/>
+        </w:rPr>
+      </w:pPr>
+      <w:r>
+        <w:rPr>
+          <w:sz w:val="28"/>
+          <w:szCs w:val="28"/>
+          <w:lang w:val="en-US"/>
+        </w:rPr>
+        <w:t xml:space="preserve">            }</w:t>
+      </w:r>
+    </w:p>
+    <w:p>
+      <w:pPr>
+        <w:ind w:firstLine="709"/>
+        <w:rPr>
+          <w:sz w:val="28"/>
+          <w:szCs w:val="28"/>
+          <w:lang w:val="en-US"/>
+        </w:rPr>
+      </w:pPr>
+      <w:r>
+        <w:rPr>
+          <w:sz w:val="28"/>
+          <w:szCs w:val="28"/>
+          <w:lang w:val="en-US"/>
+        </w:rPr>
+        <w:t xml:space="preserve">        }</w:t>
+      </w:r>
+    </w:p>
+    <w:p>
+      <w:pPr>
+        <w:ind w:firstLine="709"/>
+        <w:rPr>
+          <w:sz w:val="28"/>
+          <w:szCs w:val="28"/>
+          <w:lang w:val="en-US"/>
+        </w:rPr>
+      </w:pPr>
+    </w:p>
+    <w:p>
+      <w:pPr>
+        <w:ind w:firstLine="709"/>
+        <w:rPr>
+          <w:sz w:val="28"/>
+          <w:szCs w:val="28"/>
+          <w:lang w:val="en-US"/>
+        </w:rPr>
+      </w:pPr>
+      <w:r>
+        <w:rPr>
+          <w:sz w:val="28"/>
+          <w:szCs w:val="28"/>
+          <w:lang w:val="en-US"/>
+        </w:rPr>
+        <w:t xml:space="preserve">        enum Employees</w:t>
+      </w:r>
+    </w:p>
+    <w:p>
+      <w:pPr>
+        <w:ind w:firstLine="709"/>
+        <w:rPr>
+          <w:sz w:val="28"/>
+          <w:szCs w:val="28"/>
+          <w:lang w:val="en-US"/>
+        </w:rPr>
+      </w:pPr>
+      <w:r>
+        <w:rPr>
+          <w:sz w:val="28"/>
+          <w:szCs w:val="28"/>
+          <w:lang w:val="en-US"/>
+        </w:rPr>
+        <w:t xml:space="preserve">        {</w:t>
+      </w:r>
+    </w:p>
+    <w:p>
+      <w:pPr>
+        <w:ind w:firstLine="709"/>
+        <w:rPr>
+          <w:sz w:val="28"/>
+          <w:szCs w:val="28"/>
+          <w:lang w:val="en-US"/>
+        </w:rPr>
+      </w:pPr>
+      <w:r>
+        <w:rPr>
+          <w:sz w:val="28"/>
+          <w:szCs w:val="28"/>
+          <w:lang w:val="en-US"/>
+        </w:rPr>
+        <w:t xml:space="preserve">            Vladimir = 10,</w:t>
+      </w:r>
+    </w:p>
+    <w:p>
+      <w:pPr>
+        <w:ind w:firstLine="709"/>
+        <w:rPr>
+          <w:sz w:val="28"/>
+          <w:szCs w:val="28"/>
+          <w:lang w:val="en-US"/>
+        </w:rPr>
+      </w:pPr>
+      <w:r>
+        <w:rPr>
+          <w:sz w:val="28"/>
+          <w:szCs w:val="28"/>
+          <w:lang w:val="en-US"/>
+        </w:rPr>
+        <w:t xml:space="preserve">            Vadim = 20,</w:t>
+      </w:r>
+    </w:p>
+    <w:p>
+      <w:pPr>
+        <w:ind w:firstLine="709"/>
+        <w:rPr>
+          <w:sz w:val="28"/>
+          <w:szCs w:val="28"/>
+          <w:lang w:val="en-US"/>
+        </w:rPr>
+      </w:pPr>
+      <w:r>
+        <w:rPr>
+          <w:sz w:val="28"/>
+          <w:szCs w:val="28"/>
+          <w:lang w:val="en-US"/>
+        </w:rPr>
+        <w:lastRenderedPageBreak/>
+        <w:t xml:space="preserve">            Alex = 5,</w:t>
+      </w:r>
+    </w:p>
+    <w:p>
+      <w:pPr>
+        <w:ind w:firstLine="709"/>
+        <w:rPr>
+          <w:sz w:val="28"/>
+          <w:szCs w:val="28"/>
+          <w:lang w:val="en-US"/>
+        </w:rPr>
+      </w:pPr>
+      <w:r>
+        <w:rPr>
+          <w:sz w:val="28"/>
+          <w:szCs w:val="28"/>
+          <w:lang w:val="en-US"/>
+        </w:rPr>
+        <w:t xml:space="preserve">            Jenya = 15,</w:t>
+      </w:r>
+    </w:p>
+    <w:p>
+      <w:pPr>
+        <w:ind w:firstLine="709"/>
+        <w:rPr>
+          <w:sz w:val="28"/>
+          <w:szCs w:val="28"/>
+          <w:lang w:val="en-US"/>
+        </w:rPr>
+      </w:pPr>
+      <w:r>
+        <w:rPr>
+          <w:sz w:val="28"/>
+          <w:szCs w:val="28"/>
+          <w:lang w:val="en-US"/>
+        </w:rPr>
+        <w:t xml:space="preserve">            Arthur = 19,</w:t>
+      </w:r>
+    </w:p>
+    <w:p>
+      <w:pPr>
+        <w:ind w:firstLine="709"/>
+        <w:rPr>
+          <w:sz w:val="28"/>
+          <w:szCs w:val="28"/>
+          <w:lang w:val="en-US"/>
+        </w:rPr>
+      </w:pPr>
+      <w:r>
+        <w:rPr>
+          <w:sz w:val="28"/>
+          <w:szCs w:val="28"/>
+          <w:lang w:val="en-US"/>
+        </w:rPr>
+        <w:t xml:space="preserve">            </w:t>
+      </w:r>
+      <w:r>
+        <w:rPr>
+          <w:sz w:val="28"/>
+          <w:szCs w:val="28"/>
+          <w:lang w:val="en-US"/>
+        </w:rPr>
+        <w:t>Serhio = 30,</w:t>
+      </w:r>
+    </w:p>
+    <w:p>
+      <w:pPr>
+        <w:ind w:firstLine="709"/>
+        <w:rPr>
+          <w:sz w:val="28"/>
+          <w:szCs w:val="28"/>
+          <w:lang w:val="en-US"/>
+        </w:rPr>
+      </w:pPr>
+      <w:r>
+        <w:rPr>
+          <w:sz w:val="28"/>
+          <w:szCs w:val="28"/>
+          <w:lang w:val="en-US"/>
+        </w:rPr>
+        <w:t xml:space="preserve">            Maximiliano = 44,</w:t>
+      </w:r>
+    </w:p>
+    <w:p>
+      <w:pPr>
+        <w:ind w:firstLine="709"/>
+        <w:rPr>
+          <w:sz w:val="28"/>
+          <w:szCs w:val="28"/>
+          <w:lang w:val="en-US"/>
+        </w:rPr>
+      </w:pPr>
+      <w:r>
+        <w:rPr>
+          <w:sz w:val="28"/>
+          <w:szCs w:val="28"/>
+          <w:lang w:val="en-US"/>
+        </w:rPr>
+        <w:t xml:space="preserve">        }</w:t>
+      </w:r>
+    </w:p>
+    <w:p>
+      <w:pPr>
+        <w:ind w:firstLine="709"/>
+        <w:rPr>
+          <w:sz w:val="28"/>
+          <w:szCs w:val="28"/>
+          <w:lang w:val="en-US"/>
+        </w:rPr>
+      </w:pPr>
+    </w:p>
+    <w:p>
+      <w:pPr>
+        <w:ind w:firstLine="709"/>
+        <w:rPr>
+          <w:sz w:val="28"/>
+          <w:szCs w:val="28"/>
+          <w:lang w:val="en-US"/>
+        </w:rPr>
+      </w:pPr>
+      <w:r>
+        <w:rPr>
+          <w:sz w:val="28"/>
+          <w:szCs w:val="28"/>
+          <w:lang w:val="en-US"/>
+        </w:rPr>
+        <w:t xml:space="preserve">        </w:t>
+      </w:r>
+      <w:r>
+        <w:rPr>
+          <w:sz w:val="28"/>
+          <w:szCs w:val="28"/>
+          <w:lang w:val="en-US"/>
+        </w:rPr>
+        <w:t xml:space="preserve">static void </w:t>
+      </w:r>
+      <w:proofErr w:type="gramStart"/>
+      <w:r>
+        <w:rPr>
+          <w:sz w:val="28"/>
+          <w:szCs w:val="28"/>
+          <w:lang w:val="en-US"/>
+        </w:rPr>
+        <w:t>EmployeeInformation(</w:t>
+      </w:r>
+      <w:proofErr w:type="gramEnd"/>
+      <w:r>
+        <w:rPr>
+          <w:sz w:val="28"/>
+          <w:szCs w:val="28"/>
+          <w:lang w:val="en-US"/>
+        </w:rPr>
+        <w:t>Employees employees)</w:t>
+      </w:r>
+    </w:p>
+    <w:p>
+      <w:pPr>
+        <w:ind w:firstLine="709"/>
+        <w:rPr>
+          <w:sz w:val="28"/>
+          <w:szCs w:val="28"/>
+          <w:lang w:val="en-US"/>
+        </w:rPr>
+      </w:pPr>
+      <w:r>
+        <w:rPr>
+          <w:sz w:val="28"/>
+          <w:szCs w:val="28"/>
+          <w:lang w:val="en-US"/>
+        </w:rPr>
+        <w:t xml:space="preserve">        {</w:t>
+      </w:r>
+    </w:p>
+    <w:p>
+      <w:pPr>
+        <w:ind w:firstLine="709"/>
+        <w:rPr>
+          <w:sz w:val="28"/>
+          <w:szCs w:val="28"/>
+          <w:lang w:val="en-US"/>
+        </w:rPr>
+      </w:pPr>
+      <w:r>
+        <w:rPr>
+          <w:sz w:val="28"/>
+          <w:szCs w:val="28"/>
+          <w:lang w:val="en-US"/>
+        </w:rPr>
+        <w:t xml:space="preserve">            switch (employees)</w:t>
+      </w:r>
+    </w:p>
+    <w:p>
+      <w:pPr>
+        <w:ind w:firstLine="709"/>
+        <w:rPr>
+          <w:sz w:val="28"/>
+          <w:szCs w:val="28"/>
+          <w:lang w:val="en-US"/>
+        </w:rPr>
+      </w:pPr>
+      <w:r>
+        <w:rPr>
+          <w:sz w:val="28"/>
+          <w:szCs w:val="28"/>
+          <w:lang w:val="en-US"/>
+        </w:rPr>
+        <w:t xml:space="preserve">            {</w:t>
+      </w:r>
+    </w:p>
+    <w:p>
+      <w:pPr>
+        <w:ind w:firstLine="709"/>
+        <w:rPr>
+          <w:sz w:val="28"/>
+          <w:szCs w:val="28"/>
+          <w:lang w:val="en-US"/>
+        </w:rPr>
+      </w:pPr>
+      <w:r>
+        <w:rPr>
+          <w:sz w:val="28"/>
+          <w:szCs w:val="28"/>
+          <w:lang w:val="en-US"/>
+        </w:rPr>
+        <w:t xml:space="preserve">                case Employees.Vladimir:</w:t>
+      </w:r>
+    </w:p>
+    <w:p>
+      <w:pPr>
+        <w:ind w:firstLine="709"/>
+        <w:rPr>
+          <w:sz w:val="28"/>
+          <w:szCs w:val="28"/>
+          <w:lang w:val="en-US"/>
+        </w:rPr>
+      </w:pPr>
+      <w:r>
+        <w:rPr>
+          <w:sz w:val="28"/>
+          <w:szCs w:val="28"/>
+          <w:lang w:val="en-US"/>
+        </w:rPr>
+        <w:t xml:space="preserve">                    </w:t>
+      </w:r>
+      <w:r>
+        <w:rPr>
+          <w:sz w:val="28"/>
+          <w:szCs w:val="28"/>
+          <w:lang w:val="en-US"/>
+        </w:rPr>
+        <w:t>Console.WriteLine($"</w:t>
+      </w:r>
+      <w:r>
+        <w:rPr>
+          <w:sz w:val="28"/>
+          <w:szCs w:val="28"/>
+        </w:rPr>
+        <w:t>Сотруднику</w:t>
+      </w:r>
+      <w:r>
+        <w:rPr>
+          <w:sz w:val="28"/>
+          <w:szCs w:val="28"/>
+          <w:lang w:val="en-US"/>
+        </w:rPr>
+        <w:t xml:space="preserve"> {Employees.Vladimir} </w:t>
+      </w:r>
+      <w:r>
+        <w:rPr>
+          <w:sz w:val="28"/>
+          <w:szCs w:val="28"/>
+        </w:rPr>
+        <w:t>требуется</w:t>
+      </w:r>
+      <w:r>
+        <w:rPr>
+          <w:sz w:val="28"/>
+          <w:szCs w:val="28"/>
+          <w:lang w:val="en-US"/>
+        </w:rPr>
+        <w:t xml:space="preserve"> </w:t>
+      </w:r>
+      <w:proofErr w:type="gramStart"/>
+      <w:r>
+        <w:rPr>
+          <w:sz w:val="28"/>
+          <w:szCs w:val="28"/>
+        </w:rPr>
+        <w:t>отработать</w:t>
+      </w:r>
+      <w:r>
+        <w:rPr>
+          <w:sz w:val="28"/>
+          <w:szCs w:val="28"/>
+          <w:lang w:val="en-US"/>
+        </w:rPr>
+        <w:t>:{</w:t>
+      </w:r>
+      <w:proofErr w:type="gramEnd"/>
+      <w:r>
+        <w:rPr>
+          <w:sz w:val="28"/>
+          <w:szCs w:val="28"/>
+          <w:lang w:val="en-US"/>
+        </w:rPr>
+        <w:t xml:space="preserve">(int)Employees.Vladimir} </w:t>
+      </w:r>
+      <w:r>
+        <w:rPr>
+          <w:sz w:val="28"/>
+          <w:szCs w:val="28"/>
+        </w:rPr>
+        <w:t>часов</w:t>
+      </w:r>
+      <w:r>
+        <w:rPr>
+          <w:sz w:val="28"/>
+          <w:szCs w:val="28"/>
+          <w:lang w:val="en-US"/>
+        </w:rPr>
+        <w:t xml:space="preserve"> </w:t>
+      </w:r>
+      <w:r>
+        <w:rPr>
+          <w:sz w:val="28"/>
+          <w:szCs w:val="28"/>
+        </w:rPr>
+        <w:t>за</w:t>
+      </w:r>
+      <w:r>
+        <w:rPr>
+          <w:sz w:val="28"/>
+          <w:szCs w:val="28"/>
+          <w:lang w:val="en-US"/>
+        </w:rPr>
+        <w:t xml:space="preserve"> </w:t>
+      </w:r>
+      <w:r>
+        <w:rPr>
+          <w:sz w:val="28"/>
+          <w:szCs w:val="28"/>
+        </w:rPr>
+        <w:t>месяц</w:t>
+      </w:r>
+      <w:r>
+        <w:rPr>
+          <w:sz w:val="28"/>
+          <w:szCs w:val="28"/>
+          <w:lang w:val="en-US"/>
+        </w:rPr>
+        <w:t>");</w:t>
+      </w:r>
+    </w:p>
+    <w:p>
+      <w:pPr>
+        <w:ind w:firstLine="709"/>
+        <w:rPr>
+          <w:sz w:val="28"/>
+          <w:szCs w:val="28"/>
+          <w:lang w:val="en-US"/>
+        </w:rPr>
+      </w:pPr>
+      <w:r>
+        <w:rPr>
+          <w:sz w:val="28"/>
+          <w:szCs w:val="28"/>
+          <w:lang w:val="en-US"/>
+        </w:rPr>
+        <w:t xml:space="preserve">                    break;</w:t>
+      </w:r>
+    </w:p>
+    <w:p>
+      <w:pPr>
+        <w:ind w:firstLine="709"/>
+        <w:rPr>
+          <w:sz w:val="28"/>
+          <w:szCs w:val="28"/>
+          <w:lang w:val="en-US"/>
+        </w:rPr>
+      </w:pPr>
+      <w:r>
+        <w:rPr>
+          <w:sz w:val="28"/>
+          <w:szCs w:val="28"/>
+          <w:lang w:val="en-US"/>
+        </w:rPr>
+        <w:t xml:space="preserve">                case Employees.Vadim:</w:t>
+      </w:r>
+    </w:p>
+    <w:p>
+      <w:pPr>
+        <w:ind w:firstLine="709"/>
+        <w:rPr>
+          <w:sz w:val="28"/>
+          <w:szCs w:val="28"/>
+          <w:lang w:val="en-US"/>
+        </w:rPr>
+      </w:pPr>
+      <w:r>
+        <w:rPr>
+          <w:sz w:val="28"/>
+          <w:szCs w:val="28"/>
+          <w:lang w:val="en-US"/>
+        </w:rPr>
+        <w:t xml:space="preserve">                    Console.WriteLine($"</w:t>
+      </w:r>
+      <w:r>
+        <w:rPr>
+          <w:sz w:val="28"/>
+          <w:szCs w:val="28"/>
+        </w:rPr>
+        <w:t>Сотруднику</w:t>
+      </w:r>
+      <w:r>
+        <w:rPr>
+          <w:sz w:val="28"/>
+          <w:szCs w:val="28"/>
+          <w:lang w:val="en-US"/>
+        </w:rPr>
+        <w:t xml:space="preserve"> {Employees.Vadim} </w:t>
+      </w:r>
+      <w:r>
+        <w:rPr>
+          <w:sz w:val="28"/>
+          <w:szCs w:val="28"/>
+        </w:rPr>
+        <w:t>требуется</w:t>
+      </w:r>
+      <w:r>
+        <w:rPr>
+          <w:sz w:val="28"/>
+          <w:szCs w:val="28"/>
+          <w:lang w:val="en-US"/>
+        </w:rPr>
+        <w:t xml:space="preserve"> </w:t>
+      </w:r>
+      <w:proofErr w:type="gramStart"/>
+      <w:r>
+        <w:rPr>
+          <w:sz w:val="28"/>
+          <w:szCs w:val="28"/>
+        </w:rPr>
+        <w:t>отработать</w:t>
+      </w:r>
+      <w:r>
+        <w:rPr>
+          <w:sz w:val="28"/>
+          <w:szCs w:val="28"/>
+          <w:lang w:val="en-US"/>
+        </w:rPr>
+        <w:t>:{</w:t>
+      </w:r>
+      <w:proofErr w:type="gramEnd"/>
+      <w:r>
+        <w:rPr>
+          <w:sz w:val="28"/>
+          <w:szCs w:val="28"/>
+          <w:lang w:val="en-US"/>
+        </w:rPr>
+        <w:t xml:space="preserve">(int)Employees.Vadim} </w:t>
+      </w:r>
+      <w:r>
+        <w:rPr>
+          <w:sz w:val="28"/>
+          <w:szCs w:val="28"/>
+        </w:rPr>
+        <w:t>часов</w:t>
+      </w:r>
+      <w:r>
+        <w:rPr>
+          <w:sz w:val="28"/>
+          <w:szCs w:val="28"/>
+          <w:lang w:val="en-US"/>
+        </w:rPr>
+        <w:t xml:space="preserve"> </w:t>
+      </w:r>
+      <w:r>
+        <w:rPr>
+          <w:sz w:val="28"/>
+          <w:szCs w:val="28"/>
+        </w:rPr>
+        <w:t>за</w:t>
+      </w:r>
+      <w:r>
+        <w:rPr>
+          <w:sz w:val="28"/>
+          <w:szCs w:val="28"/>
+          <w:lang w:val="en-US"/>
+        </w:rPr>
+        <w:t xml:space="preserve"> </w:t>
+      </w:r>
+      <w:r>
+        <w:rPr>
+          <w:sz w:val="28"/>
+          <w:szCs w:val="28"/>
+        </w:rPr>
+        <w:t>месяц</w:t>
+      </w:r>
+      <w:r>
+        <w:rPr>
+          <w:sz w:val="28"/>
+          <w:szCs w:val="28"/>
+          <w:lang w:val="en-US"/>
+        </w:rPr>
+        <w:t>");</w:t>
+      </w:r>
+    </w:p>
+    <w:p>
+      <w:pPr>
+        <w:ind w:firstLine="709"/>
+        <w:rPr>
+          <w:sz w:val="28"/>
+          <w:szCs w:val="28"/>
+          <w:lang w:val="en-US"/>
+        </w:rPr>
+      </w:pPr>
+      <w:r>
+        <w:rPr>
+          <w:sz w:val="28"/>
+          <w:szCs w:val="28"/>
+          <w:lang w:val="en-US"/>
+        </w:rPr>
+        <w:t xml:space="preserve">                    break;</w:t>
+      </w:r>
+    </w:p>
+    <w:p>
+      <w:pPr>
+        <w:ind w:firstLine="709"/>
+        <w:rPr>
+          <w:sz w:val="28"/>
+          <w:szCs w:val="28"/>
+          <w:lang w:val="en-US"/>
+        </w:rPr>
+      </w:pPr>
+      <w:r>
+        <w:rPr>
+          <w:sz w:val="28"/>
+          <w:szCs w:val="28"/>
+          <w:lang w:val="en-US"/>
+        </w:rPr>
+        <w:t xml:space="preserve">                case Employees.Alex:</w:t>
+      </w:r>
+    </w:p>
+    <w:p>
+      <w:pPr>
+        <w:ind w:firstLine="709"/>
+        <w:rPr>
+          <w:sz w:val="28"/>
+          <w:szCs w:val="28"/>
+          <w:lang w:val="en-US"/>
+        </w:rPr>
+      </w:pPr>
+      <w:r>
+        <w:rPr>
+          <w:sz w:val="28"/>
+          <w:szCs w:val="28"/>
+          <w:lang w:val="en-US"/>
+        </w:rPr>
+        <w:t xml:space="preserve">                    Console.WriteLine($"</w:t>
+      </w:r>
+      <w:r>
+        <w:rPr>
+          <w:sz w:val="28"/>
+          <w:szCs w:val="28"/>
+        </w:rPr>
+        <w:t>Сотруднику</w:t>
+      </w:r>
+      <w:r>
+        <w:rPr>
+          <w:sz w:val="28"/>
+          <w:szCs w:val="28"/>
+          <w:lang w:val="en-US"/>
+        </w:rPr>
+        <w:t xml:space="preserve"> {Employees.Alex} </w:t>
+      </w:r>
+      <w:r>
+        <w:rPr>
+          <w:sz w:val="28"/>
+          <w:szCs w:val="28"/>
+        </w:rPr>
+        <w:t>требуется</w:t>
+      </w:r>
+      <w:r>
+        <w:rPr>
+          <w:sz w:val="28"/>
+          <w:szCs w:val="28"/>
+          <w:lang w:val="en-US"/>
+        </w:rPr>
+        <w:t xml:space="preserve"> </w:t>
+      </w:r>
+      <w:proofErr w:type="gramStart"/>
+      <w:r>
+        <w:rPr>
+          <w:sz w:val="28"/>
+          <w:szCs w:val="28"/>
+        </w:rPr>
+        <w:t>отработать</w:t>
+      </w:r>
+      <w:r>
+        <w:rPr>
+          <w:sz w:val="28"/>
+          <w:szCs w:val="28"/>
+          <w:lang w:val="en-US"/>
+        </w:rPr>
+        <w:t>:{</w:t>
+      </w:r>
+      <w:proofErr w:type="gramEnd"/>
+      <w:r>
+        <w:rPr>
+          <w:sz w:val="28"/>
+          <w:szCs w:val="28"/>
+          <w:lang w:val="en-US"/>
+        </w:rPr>
+        <w:t xml:space="preserve">(int)Employees.Alex} </w:t>
+      </w:r>
+      <w:r>
+        <w:rPr>
+          <w:sz w:val="28"/>
+          <w:szCs w:val="28"/>
+        </w:rPr>
+        <w:t>часов</w:t>
+      </w:r>
+      <w:r>
+        <w:rPr>
+          <w:sz w:val="28"/>
+          <w:szCs w:val="28"/>
+          <w:lang w:val="en-US"/>
+        </w:rPr>
+        <w:t xml:space="preserve"> </w:t>
+      </w:r>
+      <w:r>
+        <w:rPr>
+          <w:sz w:val="28"/>
+          <w:szCs w:val="28"/>
+        </w:rPr>
+        <w:t>за</w:t>
+      </w:r>
+      <w:r>
+        <w:rPr>
+          <w:sz w:val="28"/>
+          <w:szCs w:val="28"/>
+          <w:lang w:val="en-US"/>
+        </w:rPr>
+        <w:t xml:space="preserve"> </w:t>
+      </w:r>
+      <w:r>
+        <w:rPr>
+          <w:sz w:val="28"/>
+          <w:szCs w:val="28"/>
+        </w:rPr>
+        <w:t>месяц</w:t>
+      </w:r>
+      <w:r>
+        <w:rPr>
+          <w:sz w:val="28"/>
+          <w:szCs w:val="28"/>
+          <w:lang w:val="en-US"/>
+        </w:rPr>
+        <w:t>");</w:t>
+      </w:r>
+    </w:p>
+    <w:p>
+      <w:pPr>
+        <w:ind w:firstLine="709"/>
+        <w:rPr>
+          <w:sz w:val="28"/>
+          <w:szCs w:val="28"/>
+          <w:lang w:val="en-US"/>
+        </w:rPr>
+      </w:pPr>
+      <w:r>
+        <w:rPr>
+          <w:sz w:val="28"/>
+          <w:szCs w:val="28"/>
+          <w:lang w:val="en-US"/>
+        </w:rPr>
+        <w:t xml:space="preserve">                    break;</w:t>
+      </w:r>
+    </w:p>
+    <w:p>
+      <w:pPr>
+        <w:ind w:firstLine="709"/>
+        <w:rPr>
+          <w:sz w:val="28"/>
+          <w:szCs w:val="28"/>
+          <w:lang w:val="en-US"/>
+        </w:rPr>
+      </w:pPr>
+      <w:r>
+        <w:rPr>
+          <w:sz w:val="28"/>
+          <w:szCs w:val="28"/>
+          <w:lang w:val="en-US"/>
+        </w:rPr>
+        <w:t xml:space="preserve">                case Employees.Jenya:</w:t>
+      </w:r>
+    </w:p>
+    <w:p>
+      <w:pPr>
+        <w:ind w:firstLine="709"/>
+        <w:rPr>
+          <w:sz w:val="28"/>
+          <w:szCs w:val="28"/>
+          <w:lang w:val="en-US"/>
+        </w:rPr>
+      </w:pPr>
+      <w:r>
+        <w:rPr>
+          <w:sz w:val="28"/>
+          <w:szCs w:val="28"/>
+          <w:lang w:val="en-US"/>
+        </w:rPr>
+        <w:t xml:space="preserve">                    Console.WriteLine($"</w:t>
+      </w:r>
+      <w:r>
+        <w:rPr>
+          <w:sz w:val="28"/>
+          <w:szCs w:val="28"/>
+        </w:rPr>
+        <w:t>Сотруднику</w:t>
+      </w:r>
+      <w:r>
+        <w:rPr>
+          <w:sz w:val="28"/>
+          <w:szCs w:val="28"/>
+          <w:lang w:val="en-US"/>
+        </w:rPr>
+        <w:t xml:space="preserve"> {Employees.Jenya} </w:t>
+      </w:r>
+      <w:r>
+        <w:rPr>
+          <w:sz w:val="28"/>
+          <w:szCs w:val="28"/>
+        </w:rPr>
+        <w:t>требуется</w:t>
+      </w:r>
+      <w:r>
+        <w:rPr>
+          <w:sz w:val="28"/>
+          <w:szCs w:val="28"/>
+          <w:lang w:val="en-US"/>
+        </w:rPr>
+        <w:t xml:space="preserve"> </w:t>
+      </w:r>
+      <w:proofErr w:type="gramStart"/>
+      <w:r>
+        <w:rPr>
+          <w:sz w:val="28"/>
+          <w:szCs w:val="28"/>
+        </w:rPr>
+        <w:t>отработать</w:t>
+      </w:r>
+      <w:r>
+        <w:rPr>
+          <w:sz w:val="28"/>
+          <w:szCs w:val="28"/>
+          <w:lang w:val="en-US"/>
+        </w:rPr>
+        <w:t>:{</w:t>
+      </w:r>
+      <w:proofErr w:type="gramEnd"/>
+      <w:r>
+        <w:rPr>
+          <w:sz w:val="28"/>
+          <w:szCs w:val="28"/>
+          <w:lang w:val="en-US"/>
+        </w:rPr>
+        <w:t xml:space="preserve">(int)Employees.Jenya} </w:t>
+      </w:r>
+      <w:r>
+        <w:rPr>
+          <w:sz w:val="28"/>
+          <w:szCs w:val="28"/>
+        </w:rPr>
+        <w:t>часов</w:t>
+      </w:r>
+      <w:r>
+        <w:rPr>
+          <w:sz w:val="28"/>
+          <w:szCs w:val="28"/>
+          <w:lang w:val="en-US"/>
+        </w:rPr>
+        <w:t xml:space="preserve"> </w:t>
+      </w:r>
+      <w:r>
+        <w:rPr>
+          <w:sz w:val="28"/>
+          <w:szCs w:val="28"/>
+        </w:rPr>
+        <w:t>за</w:t>
+      </w:r>
+      <w:r>
+        <w:rPr>
+          <w:sz w:val="28"/>
+          <w:szCs w:val="28"/>
+          <w:lang w:val="en-US"/>
+        </w:rPr>
+        <w:t xml:space="preserve"> </w:t>
+      </w:r>
+      <w:r>
+        <w:rPr>
+          <w:sz w:val="28"/>
+          <w:szCs w:val="28"/>
+        </w:rPr>
+        <w:t>месяц</w:t>
+      </w:r>
+      <w:r>
+        <w:rPr>
+          <w:sz w:val="28"/>
+          <w:szCs w:val="28"/>
+          <w:lang w:val="en-US"/>
+        </w:rPr>
+        <w:t>");</w:t>
+      </w:r>
+    </w:p>
+    <w:p>
+      <w:pPr>
+        <w:ind w:firstLine="709"/>
+        <w:rPr>
+          <w:sz w:val="28"/>
+          <w:szCs w:val="28"/>
+          <w:lang w:val="en-US"/>
+        </w:rPr>
+      </w:pPr>
+      <w:r>
+        <w:rPr>
+          <w:sz w:val="28"/>
+          <w:szCs w:val="28"/>
+          <w:lang w:val="en-US"/>
+        </w:rPr>
+        <w:t xml:space="preserve">                    break;</w:t>
+      </w:r>
+    </w:p>
+    <w:p>
+      <w:pPr>
+        <w:ind w:firstLine="709"/>
+        <w:rPr>
+          <w:sz w:val="28"/>
+          <w:szCs w:val="28"/>
+          <w:lang w:val="en-US"/>
+        </w:rPr>
+      </w:pPr>
+      <w:r>
+        <w:rPr>
+          <w:sz w:val="28"/>
+          <w:szCs w:val="28"/>
+          <w:lang w:val="en-US"/>
+        </w:rPr>
+        <w:t xml:space="preserve">                case Employees.Arthur:</w:t>
+      </w:r>
+    </w:p>
+    <w:p>
+      <w:pPr>
+        <w:ind w:firstLine="709"/>
+        <w:rPr>
+          <w:sz w:val="28"/>
+          <w:szCs w:val="28"/>
+          <w:lang w:val="en-US"/>
+        </w:rPr>
+      </w:pPr>
+      <w:r>
+        <w:rPr>
+          <w:sz w:val="28"/>
+          <w:szCs w:val="28"/>
+          <w:lang w:val="en-US"/>
+        </w:rPr>
+        <w:t xml:space="preserve">                    Console.WriteLine($"</w:t>
+      </w:r>
+      <w:r>
+        <w:rPr>
+          <w:sz w:val="28"/>
+          <w:szCs w:val="28"/>
+        </w:rPr>
+        <w:t>Сотруднику</w:t>
+      </w:r>
+      <w:r>
+        <w:rPr>
+          <w:sz w:val="28"/>
+          <w:szCs w:val="28"/>
+          <w:lang w:val="en-US"/>
+        </w:rPr>
+        <w:t xml:space="preserve"> {Employees.Arthur} </w:t>
+      </w:r>
+      <w:r>
+        <w:rPr>
+          <w:sz w:val="28"/>
+          <w:szCs w:val="28"/>
+        </w:rPr>
+        <w:t>требуется</w:t>
+      </w:r>
+      <w:r>
+        <w:rPr>
+          <w:sz w:val="28"/>
+          <w:szCs w:val="28"/>
+          <w:lang w:val="en-US"/>
+        </w:rPr>
+        <w:t xml:space="preserve"> </w:t>
+      </w:r>
+      <w:proofErr w:type="gramStart"/>
+      <w:r>
+        <w:rPr>
+          <w:sz w:val="28"/>
+          <w:szCs w:val="28"/>
+        </w:rPr>
+        <w:t>отработать</w:t>
+      </w:r>
+      <w:r>
+        <w:rPr>
+          <w:sz w:val="28"/>
+          <w:szCs w:val="28"/>
+          <w:lang w:val="en-US"/>
+        </w:rPr>
+        <w:t>:{</w:t>
+      </w:r>
+      <w:proofErr w:type="gramEnd"/>
+      <w:r>
+        <w:rPr>
+          <w:sz w:val="28"/>
+          <w:szCs w:val="28"/>
+          <w:lang w:val="en-US"/>
+        </w:rPr>
+        <w:t xml:space="preserve">(int)Employees.Arthur} </w:t>
+      </w:r>
+      <w:r>
+        <w:rPr>
+          <w:sz w:val="28"/>
+          <w:szCs w:val="28"/>
+        </w:rPr>
+        <w:t>часов</w:t>
+      </w:r>
+      <w:r>
+        <w:rPr>
+          <w:sz w:val="28"/>
+          <w:szCs w:val="28"/>
+          <w:lang w:val="en-US"/>
+        </w:rPr>
+        <w:t xml:space="preserve"> </w:t>
+      </w:r>
+      <w:r>
+        <w:rPr>
+          <w:sz w:val="28"/>
+          <w:szCs w:val="28"/>
+        </w:rPr>
+        <w:t>за</w:t>
+      </w:r>
+      <w:r>
+        <w:rPr>
+          <w:sz w:val="28"/>
+          <w:szCs w:val="28"/>
+          <w:lang w:val="en-US"/>
+        </w:rPr>
+        <w:t xml:space="preserve"> </w:t>
+      </w:r>
+      <w:r>
+        <w:rPr>
+          <w:sz w:val="28"/>
+          <w:szCs w:val="28"/>
+        </w:rPr>
+        <w:t>месяц</w:t>
+      </w:r>
+      <w:r>
+        <w:rPr>
+          <w:sz w:val="28"/>
+          <w:szCs w:val="28"/>
+          <w:lang w:val="en-US"/>
+        </w:rPr>
+        <w:t>");</w:t>
+      </w:r>
+    </w:p>
+    <w:p>
+      <w:pPr>
+        <w:ind w:firstLine="709"/>
+        <w:rPr>
+          <w:sz w:val="28"/>
+          <w:szCs w:val="28"/>
+          <w:lang w:val="en-US"/>
+        </w:rPr>
+      </w:pPr>
+      <w:r>
+        <w:rPr>
+          <w:sz w:val="28"/>
+          <w:szCs w:val="28"/>
+          <w:lang w:val="en-US"/>
+        </w:rPr>
+        <w:t xml:space="preserve">                    break;</w:t>
+      </w:r>
+    </w:p>
+    <w:p>
+      <w:pPr>
+        <w:ind w:firstLine="709"/>
+        <w:rPr>
+          <w:sz w:val="28"/>
+          <w:szCs w:val="28"/>
+          <w:lang w:val="en-US"/>
+        </w:rPr>
+      </w:pPr>
+      <w:r>
+        <w:rPr>
+          <w:sz w:val="28"/>
+          <w:szCs w:val="28"/>
+          <w:lang w:val="en-US"/>
+        </w:rPr>
+        <w:t xml:space="preserve">                case Employees.Serhio:</w:t>
+      </w:r>
+    </w:p>
+    <w:p>
+      <w:pPr>
+        <w:ind w:firstLine="709"/>
+        <w:rPr>
+          <w:sz w:val="28"/>
+          <w:szCs w:val="28"/>
+          <w:lang w:val="en-US"/>
+        </w:rPr>
+      </w:pPr>
+      <w:r>
+        <w:rPr>
+          <w:sz w:val="28"/>
+          <w:szCs w:val="28"/>
+          <w:lang w:val="en-US"/>
+        </w:rPr>
+        <w:t xml:space="preserve">                    Console.WriteLine($"</w:t>
+      </w:r>
+      <w:r>
+        <w:rPr>
+          <w:sz w:val="28"/>
+          <w:szCs w:val="28"/>
+        </w:rPr>
+        <w:t>Сотруднику</w:t>
+      </w:r>
+      <w:r>
+        <w:rPr>
+          <w:sz w:val="28"/>
+          <w:szCs w:val="28"/>
+          <w:lang w:val="en-US"/>
+        </w:rPr>
+        <w:t xml:space="preserve"> {Employees.Serhio} </w:t>
+      </w:r>
+      <w:r>
+        <w:rPr>
+          <w:sz w:val="28"/>
+          <w:szCs w:val="28"/>
+        </w:rPr>
+        <w:t>требуется</w:t>
+      </w:r>
+      <w:r>
+        <w:rPr>
+          <w:sz w:val="28"/>
+          <w:szCs w:val="28"/>
+          <w:lang w:val="en-US"/>
+        </w:rPr>
+        <w:t xml:space="preserve"> </w:t>
+      </w:r>
+      <w:proofErr w:type="gramStart"/>
+      <w:r>
+        <w:rPr>
+          <w:sz w:val="28"/>
+          <w:szCs w:val="28"/>
+        </w:rPr>
+        <w:t>отработать</w:t>
+      </w:r>
+      <w:r>
+        <w:rPr>
+          <w:sz w:val="28"/>
+          <w:szCs w:val="28"/>
+          <w:lang w:val="en-US"/>
+        </w:rPr>
+        <w:t>:{</w:t>
+      </w:r>
+      <w:proofErr w:type="gramEnd"/>
+      <w:r>
+        <w:rPr>
+          <w:sz w:val="28"/>
+          <w:szCs w:val="28"/>
+          <w:lang w:val="en-US"/>
+        </w:rPr>
+        <w:t xml:space="preserve">(int)Employees.Serhio} </w:t>
+      </w:r>
+      <w:r>
+        <w:rPr>
+          <w:sz w:val="28"/>
+          <w:szCs w:val="28"/>
+        </w:rPr>
+        <w:t>часов</w:t>
+      </w:r>
+      <w:r>
+        <w:rPr>
+          <w:sz w:val="28"/>
+          <w:szCs w:val="28"/>
+          <w:lang w:val="en-US"/>
+        </w:rPr>
+        <w:t xml:space="preserve"> </w:t>
+      </w:r>
+      <w:r>
+        <w:rPr>
+          <w:sz w:val="28"/>
+          <w:szCs w:val="28"/>
+        </w:rPr>
+        <w:t>за</w:t>
+      </w:r>
+      <w:r>
+        <w:rPr>
+          <w:sz w:val="28"/>
+          <w:szCs w:val="28"/>
+          <w:lang w:val="en-US"/>
+        </w:rPr>
+        <w:t xml:space="preserve"> </w:t>
+      </w:r>
+      <w:r>
+        <w:rPr>
+          <w:sz w:val="28"/>
+          <w:szCs w:val="28"/>
+        </w:rPr>
+        <w:t>месяц</w:t>
+      </w:r>
+      <w:r>
+        <w:rPr>
+          <w:sz w:val="28"/>
+          <w:szCs w:val="28"/>
+          <w:lang w:val="en-US"/>
+        </w:rPr>
+        <w:t>");</w:t>
+      </w:r>
+    </w:p>
+    <w:p>
+      <w:pPr>
+        <w:ind w:firstLine="709"/>
+        <w:rPr>
+          <w:sz w:val="28"/>
+          <w:szCs w:val="28"/>
+          <w:lang w:val="en-US"/>
+        </w:rPr>
+      </w:pPr>
+      <w:r>
+        <w:rPr>
+          <w:sz w:val="28"/>
+          <w:szCs w:val="28"/>
+          <w:lang w:val="en-US"/>
+        </w:rPr>
+        <w:t xml:space="preserve">                    break;</w:t>
+      </w:r>
+    </w:p>
+    <w:p>
+      <w:pPr>
+        <w:ind w:firstLine="709"/>
+        <w:rPr>
+          <w:sz w:val="28"/>
+          <w:szCs w:val="28"/>
+          <w:lang w:val="en-US"/>
+        </w:rPr>
+      </w:pPr>
+      <w:r>
+        <w:rPr>
+          <w:sz w:val="28"/>
+          <w:szCs w:val="28"/>
+          <w:lang w:val="en-US"/>
+        </w:rPr>
+        <w:t xml:space="preserve">                case Employees.Maximiliano:</w:t>
+      </w:r>
+    </w:p>
+    <w:p>
+      <w:pPr>
+        <w:ind w:firstLine="709"/>
+        <w:rPr>
+          <w:sz w:val="28"/>
+          <w:szCs w:val="28"/>
+          <w:lang w:val="en-US"/>
+        </w:rPr>
+      </w:pPr>
+      <w:r>
+        <w:rPr>
+          <w:sz w:val="28"/>
+          <w:szCs w:val="28"/>
+          <w:lang w:val="en-US"/>
+        </w:rPr>
+        <w:t xml:space="preserve">                    Console.WriteLine($"</w:t>
+      </w:r>
+      <w:r>
+        <w:rPr>
+          <w:sz w:val="28"/>
+          <w:szCs w:val="28"/>
+        </w:rPr>
+        <w:t>Сотруднику</w:t>
+      </w:r>
+      <w:r>
+        <w:rPr>
+          <w:sz w:val="28"/>
+          <w:szCs w:val="28"/>
+          <w:lang w:val="en-US"/>
+        </w:rPr>
+        <w:t xml:space="preserve"> {Employees.Maximiliano} </w:t>
+      </w:r>
+      <w:r>
+        <w:rPr>
+          <w:sz w:val="28"/>
+          <w:szCs w:val="28"/>
+        </w:rPr>
+        <w:t>требуется</w:t>
+      </w:r>
+      <w:r>
+        <w:rPr>
+          <w:sz w:val="28"/>
+          <w:szCs w:val="28"/>
+          <w:lang w:val="en-US"/>
+        </w:rPr>
+        <w:t xml:space="preserve"> </w:t>
+      </w:r>
+      <w:proofErr w:type="gramStart"/>
+      <w:r>
+        <w:rPr>
+          <w:sz w:val="28"/>
+          <w:szCs w:val="28"/>
+        </w:rPr>
+        <w:t>отработать</w:t>
+      </w:r>
+      <w:r>
+        <w:rPr>
+          <w:sz w:val="28"/>
+          <w:szCs w:val="28"/>
+          <w:lang w:val="en-US"/>
+        </w:rPr>
+        <w:t>:{</w:t>
+      </w:r>
+      <w:proofErr w:type="gramEnd"/>
+      <w:r>
+        <w:rPr>
+          <w:sz w:val="28"/>
+          <w:szCs w:val="28"/>
+          <w:lang w:val="en-US"/>
+        </w:rPr>
+        <w:t xml:space="preserve">(int)Employees.Maximiliano} </w:t>
+      </w:r>
+      <w:r>
+        <w:rPr>
+          <w:sz w:val="28"/>
+          <w:szCs w:val="28"/>
+        </w:rPr>
+        <w:t>часов</w:t>
+      </w:r>
+      <w:r>
+        <w:rPr>
+          <w:sz w:val="28"/>
+          <w:szCs w:val="28"/>
+          <w:lang w:val="en-US"/>
+        </w:rPr>
+        <w:t xml:space="preserve"> </w:t>
+      </w:r>
+      <w:r>
+        <w:rPr>
+          <w:sz w:val="28"/>
+          <w:szCs w:val="28"/>
+        </w:rPr>
+        <w:t>за</w:t>
+      </w:r>
+      <w:r>
+        <w:rPr>
+          <w:sz w:val="28"/>
+          <w:szCs w:val="28"/>
+          <w:lang w:val="en-US"/>
+        </w:rPr>
+        <w:t xml:space="preserve"> </w:t>
+      </w:r>
+      <w:r>
+        <w:rPr>
+          <w:sz w:val="28"/>
+          <w:szCs w:val="28"/>
+        </w:rPr>
+        <w:t>месяц</w:t>
+      </w:r>
+      <w:r>
+        <w:rPr>
+          <w:sz w:val="28"/>
+          <w:szCs w:val="28"/>
+          <w:lang w:val="en-US"/>
+        </w:rPr>
+        <w:t>");</w:t>
+      </w:r>
+    </w:p>
+    <w:p>
+      <w:pPr>
+        <w:ind w:firstLine="709"/>
+        <w:rPr>
+          <w:sz w:val="28"/>
+          <w:szCs w:val="28"/>
+          <w:lang w:val="en-US"/>
+        </w:rPr>
+      </w:pPr>
+      <w:r>
+        <w:rPr>
+          <w:sz w:val="28"/>
+          <w:szCs w:val="28"/>
+          <w:lang w:val="en-US"/>
+        </w:rPr>
+        <w:t xml:space="preserve">                    break;</w:t>
+      </w:r>
+    </w:p>
+    <w:p>
+      <w:pPr>
+        <w:ind w:firstLine="709"/>
+        <w:rPr>
+          <w:sz w:val="28"/>
+          <w:szCs w:val="28"/>
+          <w:lang w:val="en-US"/>
+        </w:rPr>
+      </w:pPr>
+      <w:r>
+        <w:rPr>
+          <w:sz w:val="28"/>
+          <w:szCs w:val="28"/>
+          <w:lang w:val="en-US"/>
+        </w:rPr>
+        <w:t xml:space="preserve">            }</w:t>
+      </w:r>
+    </w:p>
+    <w:p>
+      <w:pPr>
+        <w:ind w:firstLine="709"/>
+        <w:rPr>
+          <w:sz w:val="28"/>
+          <w:szCs w:val="28"/>
+          <w:lang w:val="en-US"/>
+        </w:rPr>
+      </w:pPr>
+      <w:r>
+        <w:rPr>
+          <w:sz w:val="28"/>
+          <w:szCs w:val="28"/>
+          <w:lang w:val="en-US"/>
+        </w:rPr>
+        <w:t xml:space="preserve">        }</w:t>
+      </w:r>
+    </w:p>
+    <w:p>
+      <w:pPr>
+        <w:ind w:firstLine="709"/>
+        <w:rPr>
+          <w:sz w:val="28"/>
+          <w:szCs w:val="28"/>
+          <w:lang w:val="en-US"/>
+        </w:rPr>
+      </w:pPr>
+      <w:r>
+        <w:rPr>
+          <w:sz w:val="28"/>
+          <w:szCs w:val="28"/>
+          <w:lang w:val="en-US"/>
+        </w:rPr>
+        <w:t xml:space="preserve">        </w:t>
+      </w:r>
+      <w:r>
+        <w:rPr>
+          <w:sz w:val="28"/>
+          <w:szCs w:val="28"/>
+          <w:lang w:val="en-US"/>
+        </w:rPr>
+        <w:t>static void printAllEmployers(</w:t>
+      </w:r>
+      <w:proofErr w:type="gramStart"/>
+      <w:r>
+        <w:rPr>
+          <w:sz w:val="28"/>
+          <w:szCs w:val="28"/>
+          <w:lang w:val="en-US"/>
+        </w:rPr>
+        <w:t>string[</w:t>
+      </w:r>
+      <w:proofErr w:type="gramEnd"/>
+      <w:r>
+        <w:rPr>
+          <w:sz w:val="28"/>
+          <w:szCs w:val="28"/>
+          <w:lang w:val="en-US"/>
+        </w:rPr>
+        <w:t>] arr)</w:t>
+      </w:r>
+    </w:p>
+    <w:p>
+      <w:pPr>
+        <w:ind w:firstLine="709"/>
+        <w:rPr>
+          <w:sz w:val="28"/>
+          <w:szCs w:val="28"/>
+          <w:lang w:val="en-US"/>
+        </w:rPr>
+      </w:pPr>
+      <w:r>
+        <w:rPr>
+          <w:sz w:val="28"/>
+          <w:szCs w:val="28"/>
+          <w:lang w:val="en-US"/>
+        </w:rPr>
+        <w:t xml:space="preserve">        </w:t>
+      </w:r>
+      <w:r>
+        <w:rPr>
+          <w:sz w:val="28"/>
+          <w:szCs w:val="28"/>
+          <w:lang w:val="en-US"/>
+        </w:rPr>
+        <w:t>{</w:t>
+      </w:r>
+    </w:p>
+    <w:p>
+      <w:pPr>
+        <w:ind w:firstLine="709"/>
+        <w:rPr>
+          <w:sz w:val="28"/>
+          <w:szCs w:val="28"/>
+          <w:lang w:val="en-US"/>
+        </w:rPr>
+      </w:pPr>
+      <w:r>
+        <w:rPr>
+          <w:sz w:val="28"/>
+          <w:szCs w:val="28"/>
+          <w:lang w:val="en-US"/>
+        </w:rPr>
+        <w:t xml:space="preserve">            Console.WriteLine("</w:t>
+      </w:r>
+      <w:r>
+        <w:rPr>
+          <w:sz w:val="28"/>
+          <w:szCs w:val="28"/>
+        </w:rPr>
+        <w:t>Все</w:t>
+      </w:r>
+      <w:r>
+        <w:rPr>
+          <w:sz w:val="28"/>
+          <w:szCs w:val="28"/>
+          <w:lang w:val="en-US"/>
+        </w:rPr>
+        <w:t xml:space="preserve"> </w:t>
+      </w:r>
+      <w:r>
+        <w:rPr>
+          <w:sz w:val="28"/>
+          <w:szCs w:val="28"/>
+        </w:rPr>
+        <w:t>сотрудники</w:t>
+      </w:r>
+      <w:r>
+        <w:rPr>
+          <w:sz w:val="28"/>
+          <w:szCs w:val="28"/>
+          <w:lang w:val="en-US"/>
+        </w:rPr>
+        <w:t>:");</w:t>
+      </w:r>
+    </w:p>
+    <w:p>
+      <w:pPr>
+        <w:ind w:firstLine="709"/>
+        <w:rPr>
+          <w:sz w:val="28"/>
+          <w:szCs w:val="28"/>
+          <w:lang w:val="en-US"/>
+        </w:rPr>
+      </w:pPr>
+      <w:r>
+        <w:rPr>
+          <w:sz w:val="28"/>
+          <w:szCs w:val="28"/>
+          <w:lang w:val="en-US"/>
+        </w:rPr>
+        <w:t xml:space="preserve">            </w:t>
+      </w:r>
+      <w:r>
+        <w:rPr>
+          <w:sz w:val="28"/>
+          <w:szCs w:val="28"/>
+          <w:lang w:val="en-US"/>
+        </w:rPr>
+        <w:t xml:space="preserve">for (int i = 0; i &lt; </w:t>
+      </w:r>
+      <w:proofErr w:type="gramStart"/>
+      <w:r>
+        <w:rPr>
+          <w:sz w:val="28"/>
+          <w:szCs w:val="28"/>
+          <w:lang w:val="en-US"/>
+        </w:rPr>
+        <w:t>arr.Length</w:t>
+      </w:r>
+      <w:proofErr w:type="gramEnd"/>
+      <w:r>
+        <w:rPr>
+          <w:sz w:val="28"/>
+          <w:szCs w:val="28"/>
+          <w:lang w:val="en-US"/>
+        </w:rPr>
+        <w:t>; i++)</w:t>
+      </w:r>
+    </w:p>
+    <w:p>
+      <w:pPr>
+        <w:ind w:firstLine="709"/>
+        <w:rPr>
+          <w:sz w:val="28"/>
+          <w:szCs w:val="28"/>
+          <w:lang w:val="en-US"/>
+        </w:rPr>
+      </w:pPr>
+      <w:r>
+        <w:rPr>
+          <w:sz w:val="28"/>
+          <w:szCs w:val="28"/>
+          <w:lang w:val="en-US"/>
+        </w:rPr>
+        <w:lastRenderedPageBreak/>
+        <w:t xml:space="preserve">            {</w:t>
+      </w:r>
+    </w:p>
+    <w:p>
+      <w:pPr>
+        <w:ind w:firstLine="709"/>
+        <w:rPr>
+          <w:sz w:val="28"/>
+          <w:szCs w:val="28"/>
+          <w:lang w:val="en-US"/>
+        </w:rPr>
+      </w:pPr>
+      <w:r>
+        <w:rPr>
+          <w:sz w:val="28"/>
+          <w:szCs w:val="28"/>
+          <w:lang w:val="en-US"/>
+        </w:rPr>
+        <w:t xml:space="preserve">                Console.WriteLine(i + "." + arr[i]);</w:t>
+      </w:r>
+    </w:p>
+    <w:p>
+      <w:pPr>
+        <w:ind w:firstLine="709"/>
+        <w:rPr>
+          <w:sz w:val="28"/>
+          <w:szCs w:val="28"/>
+        </w:rPr>
+      </w:pPr>
+      <w:r>
+        <w:rPr>
+          <w:sz w:val="28"/>
+          <w:szCs w:val="28"/>
+          <w:lang w:val="en-US"/>
+        </w:rPr>
+        <w:t xml:space="preserve">            </w:t>
+      </w:r>
+      <w:r>
+        <w:rPr>
+          <w:sz w:val="28"/>
+          <w:szCs w:val="28"/>
+        </w:rPr>
+        <w:t>}</w:t>
+      </w:r>
+    </w:p>
+    <w:p>
+      <w:pPr>
+        <w:ind w:firstLine="709"/>
+        <w:rPr>
+          <w:sz w:val="28"/>
+          <w:szCs w:val="28"/>
+        </w:rPr>
+      </w:pPr>
+      <w:r>
+        <w:rPr>
+          <w:sz w:val="28"/>
+          <w:szCs w:val="28"/>
+        </w:rPr>
+        <w:t xml:space="preserve">        }</w:t>
+      </w:r>
+    </w:p>
+    <w:p>
+      <w:pPr>
+        <w:ind w:firstLine="709"/>
+        <w:rPr>
+          <w:sz w:val="28"/>
+          <w:szCs w:val="28"/>
+        </w:rPr>
+      </w:pPr>
+      <w:r>
+        <w:rPr>
+          <w:sz w:val="28"/>
+          <w:szCs w:val="28"/>
+        </w:rPr>
+        <w:t xml:space="preserve">    }</w:t>
+      </w:r>
+    </w:p>
+    <w:p>
+      <w:pPr>
+        <w:ind w:firstLine="709"/>
+        <w:rPr>
+          <w:sz w:val="28"/>
+          <w:szCs w:val="28"/>
+        </w:rPr>
+      </w:pPr>
+      <w:r>
+        <w:rPr>
+          <w:sz w:val="28"/>
+          <w:szCs w:val="28"/>
+        </w:rPr>
+        <w:t>}</w:t>
+      </w:r>
+    </w:p>
+    <w:p>
+      <w:pPr>
+        <w:spacing w:line="276" w:lineRule="auto"/>
+        <w:ind w:firstLine="709"/>
+        <w:jc w:val="both"/>
+        <w:rPr>
+          <w:sz w:val="28"/>
+          <w:szCs w:val="28"/>
+        </w:rPr>
+      </w:pPr>
+      <w:r>
+        <w:rPr>
+          <w:sz w:val="28"/>
+          <w:szCs w:val="28"/>
+        </w:rPr>
+        <w:t xml:space="preserve">Таблица 8.2 – Входные и выходные данные </w:t>
+      </w:r>
+    </w:p>
+    <w:tbl>
+      <w:tblPr>
+        <w:tblStyle w:val="a7"/>
+        <w:tblW w:w="0" w:type="auto"/>
+        <w:tblLook w:val="04A0" w:firstRow="1" w:lastRow="0" w:firstColumn="1" w:lastColumn="0" w:noHBand="0" w:noVBand="1"/>
+      </w:tblPr>
+      <w:tblGrid>
+        <w:gridCol w:w="4807"/>
+        <w:gridCol w:w="4807"/>
+      </w:tblGrid>
+      <w:tr>
+        <w:trPr>
+          <w:trHeight w:val="191"/>
+        </w:trPr>
+        <w:tc>
+          <w:tcPr>
+            <w:tcW w:w="4807" w:type="dxa"/>
+            <w:tcBorders>
+              <w:top w:val="single" w:sz="4" w:space="0" w:color="auto"/>
+              <w:left w:val="single" w:sz="4" w:space="0" w:color="auto"/>
+              <w:bottom w:val="single" w:sz="4" w:space="0" w:color="auto"/>
+              <w:right w:val="single" w:sz="4" w:space="0" w:color="auto"/>
+            </w:tcBorders>
+            <w:hideMark/>
+          </w:tcPr>
+          <w:p>
+            <w:pPr>
+              <w:spacing w:line="276" w:lineRule="auto"/>
+              <w:jc w:val="center"/>
+              <w:rPr>
+                <w:sz w:val="28"/>
+                <w:szCs w:val="28"/>
+              </w:rPr>
+            </w:pPr>
+            <w:r>
+              <w:rPr>
+                <w:sz w:val="28"/>
+                <w:szCs w:val="28"/>
+              </w:rPr>
+              <w:t>Входные данные</w:t>
+            </w:r>
+          </w:p>
+        </w:tc>
+        <w:tc>
+          <w:tcPr>
+            <w:tcW w:w="4807" w:type="dxa"/>
+            <w:tcBorders>
+              <w:top w:val="single" w:sz="4" w:space="0" w:color="auto"/>
+              <w:left w:val="single" w:sz="4" w:space="0" w:color="auto"/>
+              <w:bottom w:val="single" w:sz="4" w:space="0" w:color="auto"/>
+              <w:right w:val="single" w:sz="4" w:space="0" w:color="auto"/>
+            </w:tcBorders>
+            <w:hideMark/>
+          </w:tcPr>
+          <w:p>
+            <w:pPr>
+              <w:spacing w:line="276" w:lineRule="auto"/>
+              <w:jc w:val="center"/>
+              <w:rPr>
+                <w:sz w:val="28"/>
+                <w:szCs w:val="28"/>
+              </w:rPr>
+            </w:pPr>
+            <w:r>
+              <w:rPr>
+                <w:sz w:val="28"/>
+                <w:szCs w:val="28"/>
+              </w:rPr>
+              <w:t>Выходные данные</w:t>
+            </w:r>
+          </w:p>
+        </w:tc>
+      </w:tr>
+      <w:tr>
+        <w:trPr>
+          <w:trHeight w:val="396"/>
+        </w:trPr>
+        <w:tc>
+          <w:tcPr>
+            <w:tcW w:w="4807" w:type="dxa"/>
+            <w:tcBorders>
+              <w:top w:val="single" w:sz="4" w:space="0" w:color="auto"/>
+              <w:left w:val="single" w:sz="4" w:space="0" w:color="auto"/>
+              <w:bottom w:val="single" w:sz="4" w:space="0" w:color="auto"/>
+              <w:right w:val="single" w:sz="4" w:space="0" w:color="auto"/>
+            </w:tcBorders>
+          </w:tcPr>
+          <w:p>
+            <w:pPr>
+              <w:spacing w:line="276" w:lineRule="auto"/>
+              <w:jc w:val="both"/>
+              <w:rPr>
+                <w:color w:val="000000"/>
+                <w:sz w:val="28"/>
+                <w:szCs w:val="28"/>
+                <w:lang w:val="en-US"/>
+              </w:rPr>
+            </w:pPr>
+            <w:r>
+              <w:rPr>
+                <w:color w:val="000000"/>
+                <w:sz w:val="28"/>
+                <w:szCs w:val="28"/>
+                <w:lang w:val="en-US"/>
+              </w:rPr>
+              <w:t>vadim</w:t>
+            </w:r>
+          </w:p>
+        </w:tc>
+        <w:tc>
+          <w:tcPr>
+            <w:tcW w:w="4807" w:type="dxa"/>
+            <w:tcBorders>
+              <w:top w:val="single" w:sz="4" w:space="0" w:color="auto"/>
+              <w:left w:val="single" w:sz="4" w:space="0" w:color="auto"/>
+              <w:bottom w:val="single" w:sz="4" w:space="0" w:color="auto"/>
+              <w:right w:val="single" w:sz="4" w:space="0" w:color="auto"/>
+            </w:tcBorders>
+          </w:tcPr>
+          <w:p>
+            <w:pPr>
+              <w:spacing w:line="276" w:lineRule="auto"/>
+              <w:jc w:val="both"/>
+              <w:rPr>
+                <w:sz w:val="28"/>
+                <w:szCs w:val="28"/>
+              </w:rPr>
+            </w:pPr>
+            <w:r>
+              <w:rPr>
+                <w:sz w:val="28"/>
+                <w:szCs w:val="28"/>
+              </w:rPr>
+              <w:t xml:space="preserve">Сотруднику </w:t>
+            </w:r>
+            <w:r>
+              <w:rPr>
+                <w:sz w:val="28"/>
+                <w:szCs w:val="28"/>
+                <w:lang w:val="en-US"/>
+              </w:rPr>
+              <w:t>Vadim</w:t>
+            </w:r>
+            <w:r>
+              <w:rPr>
+                <w:sz w:val="28"/>
+                <w:szCs w:val="28"/>
+              </w:rPr>
+              <w:t xml:space="preserve"> </w:t>
+            </w:r>
+            <w:r>
+              <w:rPr>
+                <w:sz w:val="28"/>
+                <w:szCs w:val="28"/>
+              </w:rPr>
+              <w:t>требуется отработать 20 часов за месяц.</w:t>
+            </w:r>
+          </w:p>
+        </w:tc>
+      </w:tr>
+    </w:tbl>
+    <w:p>
+      <w:pPr>
+        <w:spacing w:before="240" w:line="360" w:lineRule="auto"/>
+        <w:ind w:firstLine="709"/>
+        <w:jc w:val="both"/>
+        <w:rPr>
+          <w:sz w:val="28"/>
+          <w:szCs w:val="28"/>
+        </w:rPr>
+      </w:pPr>
+      <w:r>
+        <w:rPr>
+          <w:sz w:val="28"/>
+          <w:szCs w:val="28"/>
+        </w:rPr>
+        <w:t>Анализ результатов представлен на рисунке 8.2:</w:t>
+      </w:r>
+    </w:p>
+    <w:p>
+      <w:pPr>
+        <w:spacing w:line="360" w:lineRule="auto"/>
+        <w:jc w:val="center"/>
+        <w:rPr>
+          <w:sz w:val="28"/>
+          <w:szCs w:val="28"/>
+        </w:rPr>
+      </w:pPr>
+      <w:r>
+        <w:rPr>
+          <w:noProof/>
+          <w:sz w:val="28"/>
+          <w:szCs w:val="28"/>
+        </w:rPr>
+        <w:drawing>
+          <wp:inline distT="0" distB="0" distL="0" distR="0" wp14:anchorId="150B2F95" wp14:editId="38D68EEB">
+            <wp:extent cx="6120130" cy="1711960"/>
+            <wp:effectExtent l="0" t="0" r="0" b="2540"/>
+            <wp:docPr id="1906189021" name="Рисунок 1"/>
+            <wp:cNvGraphicFramePr>
+              <a:graphicFrameLocks xmlns:a="http://schemas.openxmlformats.org/drawingml/2006/main" noChangeAspect="1"/>
+            </wp:cNvGraphicFramePr>
+            <a:graphic xmlns:a="http://schemas.openxmlformats.org/drawingml/2006/main">
+              <a:graphicData uri="http://schemas.openxmlformats.org/drawingml/2006/picture">
+                <pic:pic xmlns:pic="http://schemas.openxmlformats.org/drawingml/2006/picture">
+                  <pic:nvPicPr>
+                    <pic:cNvPr id="1906189021" name=""/>
+                    <pic:cNvPicPr/>
+                  </pic:nvPicPr>
+                  <pic:blipFill>
+                    <a:blip r:embed="rId9"/>
+                    <a:stretch>
+                      <a:fillRect/>
+                    </a:stretch>
+                  </pic:blipFill>
+                  <pic:spPr>
+                    <a:xfrm>
+                      <a:off x="0" y="0"/>
+                      <a:ext cx="6120130" cy="1711960"/>
+                    </a:xfrm>
+                    <a:prstGeom prst="rect">
+                      <a:avLst/>
+                    </a:prstGeom>
+                  </pic:spPr>
+                </pic:pic>
+              </a:graphicData>
+            </a:graphic>
+          </wp:inline>
+        </w:drawing>
+      </w:r>
+    </w:p>
+    <w:p>
+      <w:pPr>
+        <w:spacing w:line="276" w:lineRule="auto"/>
+        <w:jc w:val="center"/>
+        <w:rPr>
+          <w:sz w:val="28"/>
+          <w:szCs w:val="28"/>
+        </w:rPr>
+      </w:pPr>
+      <w:r>
+        <w:rPr>
+          <w:sz w:val="28"/>
+          <w:szCs w:val="28"/>
+        </w:rPr>
+        <w:t>Рисунок 8.2 – Результаты работы программы</w:t>
+      </w:r>
+    </w:p>
+    <w:p>
+      <w:pPr>
+        <w:spacing w:line="360" w:lineRule="auto"/>
+        <w:jc w:val="center"/>
+        <w:rPr>
+          <w:sz w:val="28"/>
+          <w:szCs w:val="28"/>
+        </w:rPr>
+      </w:pPr>
+      <w:r>
+        <w:rPr>
+          <w:sz w:val="28"/>
+          <w:szCs w:val="28"/>
+        </w:rPr>
+        <w:t>Источник: собственная разработка</w:t>
+      </w:r>
+    </w:p>
+    <w:p>
+      <w:pPr>
+        <w:spacing w:line="360" w:lineRule="auto"/>
+        <w:jc w:val="both"/>
+        <w:rPr>
+          <w:sz w:val="28"/>
+          <w:szCs w:val="28"/>
+        </w:rPr>
+      </w:pPr>
+    </w:p>
     <w:sectPr>
-      <w:headerReference w:type="default" r:id="rId9"/>
-      <w:footerReference w:type="even" r:id="rId10"/>
-      <w:footerReference w:type="default" r:id="rId11"/>
-      <w:headerReference w:type="first" r:id="rId12"/>
-      <w:footerReference w:type="first" r:id="rId13"/>
+      <w:headerReference w:type="default" r:id="rId10"/>
+      <w:footerReference w:type="even" r:id="rId11"/>
+      <w:footerReference w:type="default" r:id="rId12"/>
+      <w:headerReference w:type="first" r:id="rId13"/>
+      <w:footerReference w:type="first" r:id="rId14"/>
       <w:pgSz w:w="11906" w:h="16838"/>
       <w:pgMar w:top="1134" w:right="567" w:bottom="1134" w:left="1701" w:header="720" w:footer="720" w:gutter="0"/>
       <w:pgNumType w:start="4"/>
@@ -5459,7 +7699,24 @@
                               <w:sz w:val="28"/>
                               <w:szCs w:val="28"/>
                             </w:rPr>
-                            <w:t>.22.08</w:t>
+                            <w:t>.2</w:t>
+                          </w:r>
+                          <w:r>
+                            <w:rPr>
+                              <w:bCs/>
+                              <w:sz w:val="28"/>
+                              <w:szCs w:val="28"/>
+                              <w:lang w:val="en-US"/>
+                            </w:rPr>
+                            <w:t>3</w:t>
+                          </w:r>
+                          <w:r>
+                            <w:rPr>
+                              <w:bCs/>
+                              <w:sz w:val="28"/>
+                              <w:szCs w:val="28"/>
+                            </w:rPr>
+                            <w:t>.08</w:t>
                           </w:r>
                         </w:p>
                         <w:p>
@@ -5588,7 +7845,24 @@
                         <w:sz w:val="28"/>
                         <w:szCs w:val="28"/>
                       </w:rPr>
-                      <w:t>.22.08</w:t>
+                      <w:t>.2</w:t>
+                    </w:r>
+                    <w:r>
+                      <w:rPr>
+                        <w:bCs/>
+                        <w:sz w:val="28"/>
+                        <w:szCs w:val="28"/>
+                        <w:lang w:val="en-US"/>
+                      </w:rPr>
+                      <w:t>3</w:t>
+                    </w:r>
+                    <w:r>
+                      <w:rPr>
+                        <w:bCs/>
+                        <w:sz w:val="28"/>
+                        <w:szCs w:val="28"/>
+                      </w:rPr>
+                      <w:t>.08</w:t>
                     </w:r>
                   </w:p>
                   <w:p>
@@ -6256,23 +8530,13 @@
                           <w:r>
                             <w:t xml:space="preserve"> </w:t>
                           </w:r>
-                          <w:proofErr w:type="spellStart"/>
                           <w:r>
                             <w:rPr>
                               <w:rFonts w:ascii="ISOCPEUR" w:hAnsi="ISOCPEUR"/>
                               <w:i/>
                               <w:sz w:val="22"/>
                             </w:rPr>
-                            <w:t>Н.контр</w:t>
-                          </w:r>
-                          <w:proofErr w:type="spellEnd"/>
-                          <w:r>
-                            <w:rPr>
-                              <w:rFonts w:ascii="ISOCPEUR" w:hAnsi="ISOCPEUR"/>
-                              <w:i/>
-                              <w:sz w:val="22"/>
-                            </w:rPr>
-                            <w:t>.</w:t>
+                            <w:t>Н.контр.</w:t>
                           </w:r>
                         </w:p>
                       </w:txbxContent>
@@ -6312,23 +8576,13 @@
                     <w:r>
                       <w:t xml:space="preserve"> </w:t>
                     </w:r>
-                    <w:proofErr w:type="spellStart"/>
                     <w:r>
                       <w:rPr>
                         <w:rFonts w:ascii="ISOCPEUR" w:hAnsi="ISOCPEUR"/>
                         <w:i/>
                         <w:sz w:val="22"/>
                       </w:rPr>
-                      <w:t>Н.контр</w:t>
-                    </w:r>
-                    <w:proofErr w:type="spellEnd"/>
-                    <w:r>
-                      <w:rPr>
-                        <w:rFonts w:ascii="ISOCPEUR" w:hAnsi="ISOCPEUR"/>
-                        <w:i/>
-                        <w:sz w:val="22"/>
-                      </w:rPr>
-                      <w:t>.</w:t>
+                      <w:t>Н.контр.</w:t>
                     </w:r>
                   </w:p>
                 </w:txbxContent>
@@ -6452,21 +8706,12 @@
       </w:rPr>
       <w:t xml:space="preserve"> </w:t>
     </w:r>
-    <w:proofErr w:type="spellStart"/>
     <w:r>
       <w:rPr>
         <w:rFonts w:ascii="GOST type B" w:hAnsi="GOST type B"/>
         <w:i/>
       </w:rPr>
-      <w:t>Консульт</w:t>
-    </w:r>
-    <w:proofErr w:type="spellEnd"/>
-    <w:r>
-      <w:rPr>
-        <w:rFonts w:ascii="GOST type B" w:hAnsi="GOST type B"/>
-        <w:i/>
-      </w:rPr>
-      <w:t>.</w:t>
+      <w:t>Консульт.</w:t>
     </w:r>
   </w:p>
   <w:p>
@@ -7845,7 +10090,24 @@
                               <w:sz w:val="32"/>
                               <w:szCs w:val="28"/>
                             </w:rPr>
-                            <w:t>.22.08</w:t>
+                            <w:t>.2</w:t>
+                          </w:r>
+                          <w:r>
+                            <w:rPr>
+                              <w:bCs/>
+                              <w:sz w:val="32"/>
+                              <w:szCs w:val="28"/>
+                              <w:lang w:val="en-US"/>
+                            </w:rPr>
+                            <w:t>3</w:t>
+                          </w:r>
+                          <w:r>
+                            <w:rPr>
+                              <w:bCs/>
+                              <w:sz w:val="32"/>
+                              <w:szCs w:val="28"/>
+                            </w:rPr>
+                            <w:t>.08</w:t>
                           </w:r>
                         </w:p>
                         <w:p>
@@ -7977,7 +10239,24 @@
                         <w:sz w:val="32"/>
                         <w:szCs w:val="28"/>
                       </w:rPr>
-                      <w:t>.22.08</w:t>
+                      <w:t>.2</w:t>
+                    </w:r>
+                    <w:r>
+                      <w:rPr>
+                        <w:bCs/>
+                        <w:sz w:val="32"/>
+                        <w:szCs w:val="28"/>
+                        <w:lang w:val="en-US"/>
+                      </w:rPr>
+                      <w:t>3</w:t>
+                    </w:r>
+                    <w:r>
+                      <w:rPr>
+                        <w:bCs/>
+                        <w:sz w:val="32"/>
+                        <w:szCs w:val="28"/>
+                      </w:rPr>
+                      <w:t>.08</w:t>
                     </w:r>
                   </w:p>
                   <w:p>
@@ -8552,7 +10831,6 @@
                             </w:rPr>
                             <w:t xml:space="preserve"> </w:t>
                           </w:r>
-                          <w:proofErr w:type="spellStart"/>
                           <w:r>
                             <w:rPr>
                               <w:sz w:val="28"/>
@@ -8560,7 +10838,6 @@
                             </w:rPr>
                             <w:t>ГКТТиД</w:t>
                           </w:r>
-                          <w:proofErr w:type="spellEnd"/>
                         </w:p>
                         <w:p>
                           <w:pPr>
@@ -8612,7 +10889,6 @@
                       </w:rPr>
                       <w:t xml:space="preserve"> </w:t>
                     </w:r>
-                    <w:proofErr w:type="spellStart"/>
                     <w:r>
                       <w:rPr>
                         <w:sz w:val="28"/>
@@ -8620,7 +10896,6 @@
                       </w:rPr>
                       <w:t>ГКТТиД</w:t>
                     </w:r>
-                    <w:proofErr w:type="spellEnd"/>
                   </w:p>
                   <w:p>
                     <w:pPr>
@@ -8714,23 +10989,13 @@
                             </w:rPr>
                             <w:t xml:space="preserve"> </w:t>
                           </w:r>
-                          <w:proofErr w:type="spellStart"/>
                           <w:r>
                             <w:rPr>
                               <w:rFonts w:ascii="ISOCPEUR" w:hAnsi="ISOCPEUR"/>
                               <w:i/>
                               <w:sz w:val="22"/>
                             </w:rPr>
-                            <w:t>Разраб</w:t>
-                          </w:r>
-                          <w:proofErr w:type="spellEnd"/>
-                          <w:r>
-                            <w:rPr>
-                              <w:rFonts w:ascii="ISOCPEUR" w:hAnsi="ISOCPEUR"/>
-                              <w:i/>
-                              <w:sz w:val="22"/>
-                            </w:rPr>
-                            <w:t>.</w:t>
+                            <w:t>Разраб.</w:t>
                           </w:r>
                         </w:p>
                       </w:txbxContent>
@@ -8771,23 +11036,13 @@
                       </w:rPr>
                       <w:t xml:space="preserve"> </w:t>
                     </w:r>
-                    <w:proofErr w:type="spellStart"/>
                     <w:r>
                       <w:rPr>
                         <w:rFonts w:ascii="ISOCPEUR" w:hAnsi="ISOCPEUR"/>
                         <w:i/>
                         <w:sz w:val="22"/>
                       </w:rPr>
-                      <w:t>Разраб</w:t>
-                    </w:r>
-                    <w:proofErr w:type="spellEnd"/>
-                    <w:r>
-                      <w:rPr>
-                        <w:rFonts w:ascii="ISOCPEUR" w:hAnsi="ISOCPEUR"/>
-                        <w:i/>
-                        <w:sz w:val="22"/>
-                      </w:rPr>
-                      <w:t>.</w:t>
+                      <w:t>Разраб.</w:t>
                     </w:r>
                   </w:p>
                 </w:txbxContent>
@@ -9034,7 +11289,6 @@
                             </w:rPr>
                             <w:t xml:space="preserve"> </w:t>
                           </w:r>
-                          <w:proofErr w:type="spellStart"/>
                           <w:r>
                             <w:rPr>
                               <w:rFonts w:ascii="ISOCPEUR" w:hAnsi="ISOCPEUR"/>
@@ -9044,7 +11298,6 @@
                             </w:rPr>
                             <w:t>докум</w:t>
                           </w:r>
-                          <w:proofErr w:type="spellEnd"/>
                         </w:p>
                       </w:txbxContent>
                     </wps:txbx>
@@ -9096,7 +11349,6 @@
                       </w:rPr>
                       <w:t xml:space="preserve"> </w:t>
                     </w:r>
-                    <w:proofErr w:type="spellStart"/>
                     <w:r>
                       <w:rPr>
                         <w:rFonts w:ascii="ISOCPEUR" w:hAnsi="ISOCPEUR"/>
@@ -9106,7 +11358,6 @@
                       </w:rPr>
                       <w:t>докум</w:t>
                     </w:r>
-                    <w:proofErr w:type="spellEnd"/>
                   </w:p>
                 </w:txbxContent>
               </v:textbox>
@@ -13513,6 +15764,7 @@
     <w:lsdException w:name="HTML Sample" w:semiHidden="1" w:unhideWhenUsed="1"/>
     <w:lsdException w:name="HTML Typewriter" w:semiHidden="1" w:unhideWhenUsed="1"/>
     <w:lsdException w:name="HTML Variable" w:semiHidden="1" w:unhideWhenUsed="1"/>
+    <w:lsdException w:name="Normal Table" w:semiHidden="1" w:unhideWhenUsed="1"/>
     <w:lsdException w:name="annotation subject" w:semiHidden="1" w:unhideWhenUsed="1"/>
     <w:lsdException w:name="No List" w:semiHidden="1" w:unhideWhenUsed="1"/>
     <w:lsdException w:name="Outline List 1" w:semiHidden="1" w:unhideWhenUsed="1"/>
@@ -13555,8 +15807,11 @@
     <w:lsdException w:name="Table Contemporary" w:semiHidden="1" w:unhideWhenUsed="1"/>
     <w:lsdException w:name="Table Elegant" w:semiHidden="1" w:unhideWhenUsed="1"/>
     <w:lsdException w:name="Table Professional" w:semiHidden="1" w:unhideWhenUsed="1"/>
+    <w:lsdException w:name="Table Subtle 1" w:semiHidden="1" w:unhideWhenUsed="1"/>
     <w:lsdException w:name="Table Subtle 2" w:semiHidden="1" w:unhideWhenUsed="1"/>
     <w:lsdException w:name="Table Web 1" w:semiHidden="1" w:unhideWhenUsed="1"/>
+    <w:lsdException w:name="Table Web 2" w:semiHidden="1" w:unhideWhenUsed="1"/>
+    <w:lsdException w:name="Table Web 3" w:semiHidden="1" w:unhideWhenUsed="1"/>
     <w:lsdException w:name="Balloon Text" w:semiHidden="1" w:unhideWhenUsed="1"/>
     <w:lsdException w:name="Table Grid" w:uiPriority="39"/>
     <w:lsdException w:name="Table Theme" w:semiHidden="1" w:unhideWhenUsed="1"/>
@@ -13784,7 +16039,7 @@
   <w:style w:type="paragraph" w:default="1" w:styleId="a">
     <w:name w:val="Normal"/>
     <w:qFormat/>
-    <w:rsid w:val="00263620"/>
+    <w:rsid w:val="004156BE"/>
   </w:style>
   <w:style w:type="paragraph" w:styleId="1">
     <w:name w:val="heading 1"/>
